--- a/QR-codes/QR-codes.docx
+++ b/QR-codes/QR-codes.docx
@@ -3,21 +3,10 @@
 <w:document xmlns:wpc="http://schemas.microsoft.com/office/word/2010/wordprocessingCanvas" xmlns:cx="http://schemas.microsoft.com/office/drawing/2014/chartex" xmlns:cx1="http://schemas.microsoft.com/office/drawing/2015/9/8/chartex" xmlns:cx2="http://schemas.microsoft.com/office/drawing/2015/10/21/chartex" xmlns:cx3="http://schemas.microsoft.com/office/drawing/2016/5/9/chartex" xmlns:cx4="http://schemas.microsoft.com/office/drawing/2016/5/10/chartex" xmlns:cx5="http://schemas.microsoft.com/office/drawing/2016/5/11/chartex" xmlns:cx6="http://schemas.microsoft.com/office/drawing/2016/5/12/chartex" xmlns:cx7="http://schemas.microsoft.com/office/drawing/2016/5/13/chartex" xmlns:cx8="http://schemas.microsoft.com/office/drawing/2016/5/14/chartex" xmlns:mc="http://schemas.openxmlformats.org/markup-compatibility/2006" xmlns:aink="http://schemas.microsoft.com/office/drawing/2016/ink" xmlns:am3d="http://schemas.microsoft.com/office/drawing/2017/model3d" xmlns:o="urn:schemas-microsoft-com:office:office" xmlns:r="http://schemas.openxmlformats.org/officeDocument/2006/relationships" xmlns:m="http://schemas.openxmlformats.org/officeDocument/2006/math" xmlns:v="urn:schemas-microsoft-com:vml" xmlns:wp14="http://schemas.microsoft.com/office/word/2010/wordprocessingDrawing" xmlns:wp="http://schemas.openxmlformats.org/drawingml/2006/wordprocessingDrawing" xmlns:w10="urn:schemas-microsoft-com:office:word" xmlns:w="http://schemas.openxmlformats.org/wordprocessingml/2006/main" xmlns:w14="http://schemas.microsoft.com/office/word/2010/wordml" xmlns:w15="http://schemas.microsoft.com/office/word/2012/wordml" xmlns:w16cid="http://schemas.microsoft.com/office/word/2016/wordml/cid" xmlns:w16se="http://schemas.microsoft.com/office/word/2015/wordml/symex" xmlns:wpg="http://schemas.microsoft.com/office/word/2010/wordprocessingGroup" xmlns:wpi="http://schemas.microsoft.com/office/word/2010/wordprocessingInk" xmlns:wne="http://schemas.microsoft.com/office/word/2006/wordml" xmlns:wps="http://schemas.microsoft.com/office/word/2010/wordprocessingShape" mc:Ignorable="w14 w15 w16se w16cid wp14">
   <w:body>
     <w:p>
-      <w:pPr>
-        <w:jc w:val="center"/>
-        <w:rPr>
-          <w:sz w:val="26"/>
-          <w:szCs w:val="26"/>
-        </w:rPr>
-      </w:pPr>
-      <w:r>
-        <w:rPr>
-          <w:sz w:val="26"/>
-          <w:szCs w:val="26"/>
-        </w:rPr>
+      <w:r>
         <w:drawing>
-          <wp:inline distT="0" distB="0" distL="0" distR="0" wp14:anchorId="01A551BA" wp14:editId="46850F08">
-            <wp:extent cx="5486400" cy="5486400"/>
+          <wp:inline distT="0" distB="0" distL="0" distR="0" wp14:anchorId="0F796BAA" wp14:editId="40242051">
+            <wp:extent cx="2857500" cy="2857500"/>
             <wp:effectExtent l="0" t="0" r="0" b="0"/>
             <wp:docPr id="1" name="Graphic 1"/>
             <wp:cNvGraphicFramePr>
@@ -45,7 +34,7 @@
                   <pic:spPr>
                     <a:xfrm>
                       <a:off x="0" y="0"/>
-                      <a:ext cx="5486400" cy="5486400"/>
+                      <a:ext cx="2857500" cy="2857500"/>
                     </a:xfrm>
                     <a:prstGeom prst="rect">
                       <a:avLst/>
@@ -57,28 +46,12 @@
           </wp:inline>
         </w:drawing>
       </w:r>
-      <w:bookmarkStart w:id="0" w:name="_GoBack"/>
-      <w:bookmarkEnd w:id="0"/>
-    </w:p>
-    <w:p>
-      <w:pPr>
-        <w:jc w:val="center"/>
-        <w:rPr>
-          <w:sz w:val="26"/>
-          <w:szCs w:val="26"/>
-        </w:rPr>
-      </w:pPr>
-      <w:r>
-        <w:rPr>
-          <w:sz w:val="26"/>
-          <w:szCs w:val="26"/>
-        </w:rPr>
-        <w:lastRenderedPageBreak/>
+      <w:r>
         <w:drawing>
-          <wp:inline distT="0" distB="0" distL="0" distR="0" wp14:anchorId="22FAF028" wp14:editId="05798A5D">
-            <wp:extent cx="5486400" cy="5486400"/>
+          <wp:inline distT="0" distB="0" distL="0" distR="0" wp14:anchorId="3525A7FA" wp14:editId="00A9FD63">
+            <wp:extent cx="2857500" cy="2857500"/>
             <wp:effectExtent l="0" t="0" r="0" b="0"/>
-            <wp:docPr id="2" name="Graphic 2"/>
+            <wp:docPr id="26" name="Graphic 26"/>
             <wp:cNvGraphicFramePr>
               <a:graphicFrameLocks xmlns:a="http://schemas.openxmlformats.org/drawingml/2006/main" noChangeAspect="1"/>
             </wp:cNvGraphicFramePr>
@@ -104,7 +77,7 @@
                   <pic:spPr>
                     <a:xfrm>
                       <a:off x="0" y="0"/>
-                      <a:ext cx="5486400" cy="5486400"/>
+                      <a:ext cx="2857500" cy="2857500"/>
                     </a:xfrm>
                     <a:prstGeom prst="rect">
                       <a:avLst/>
@@ -116,26 +89,12 @@
           </wp:inline>
         </w:drawing>
       </w:r>
-    </w:p>
-    <w:p>
-      <w:pPr>
-        <w:jc w:val="center"/>
-        <w:rPr>
-          <w:sz w:val="26"/>
-          <w:szCs w:val="26"/>
-        </w:rPr>
-      </w:pPr>
-      <w:r>
-        <w:rPr>
-          <w:sz w:val="26"/>
-          <w:szCs w:val="26"/>
-        </w:rPr>
-        <w:lastRenderedPageBreak/>
+      <w:r>
         <w:drawing>
-          <wp:inline distT="0" distB="0" distL="0" distR="0" wp14:anchorId="5376B38C" wp14:editId="3684CE32">
-            <wp:extent cx="5486400" cy="5486400"/>
+          <wp:inline distT="0" distB="0" distL="0" distR="0" wp14:anchorId="5703D0E2" wp14:editId="4871464B">
+            <wp:extent cx="2857500" cy="2857500"/>
             <wp:effectExtent l="0" t="0" r="0" b="0"/>
-            <wp:docPr id="3" name="Graphic 3"/>
+            <wp:docPr id="27" name="Graphic 27"/>
             <wp:cNvGraphicFramePr>
               <a:graphicFrameLocks xmlns:a="http://schemas.openxmlformats.org/drawingml/2006/main" noChangeAspect="1"/>
             </wp:cNvGraphicFramePr>
@@ -161,7 +120,7 @@
                   <pic:spPr>
                     <a:xfrm>
                       <a:off x="0" y="0"/>
-                      <a:ext cx="5486400" cy="5486400"/>
+                      <a:ext cx="2857500" cy="2857500"/>
                     </a:xfrm>
                     <a:prstGeom prst="rect">
                       <a:avLst/>
@@ -173,26 +132,12 @@
           </wp:inline>
         </w:drawing>
       </w:r>
-    </w:p>
-    <w:p>
-      <w:pPr>
-        <w:jc w:val="center"/>
-        <w:rPr>
-          <w:sz w:val="26"/>
-          <w:szCs w:val="26"/>
-        </w:rPr>
-      </w:pPr>
-      <w:r>
-        <w:rPr>
-          <w:sz w:val="26"/>
-          <w:szCs w:val="26"/>
-        </w:rPr>
-        <w:lastRenderedPageBreak/>
+      <w:r>
         <w:drawing>
-          <wp:inline distT="0" distB="0" distL="0" distR="0" wp14:anchorId="736A9896" wp14:editId="73BCCC3C">
-            <wp:extent cx="5486400" cy="5486400"/>
+          <wp:inline distT="0" distB="0" distL="0" distR="0" wp14:anchorId="2BCC7B50" wp14:editId="5EA364C8">
+            <wp:extent cx="2857500" cy="2857500"/>
             <wp:effectExtent l="0" t="0" r="0" b="0"/>
-            <wp:docPr id="4" name="Graphic 4"/>
+            <wp:docPr id="28" name="Graphic 28"/>
             <wp:cNvGraphicFramePr>
               <a:graphicFrameLocks xmlns:a="http://schemas.openxmlformats.org/drawingml/2006/main" noChangeAspect="1"/>
             </wp:cNvGraphicFramePr>
@@ -218,7 +163,381 @@
                   <pic:spPr>
                     <a:xfrm>
                       <a:off x="0" y="0"/>
-                      <a:ext cx="5486400" cy="5486400"/>
+                      <a:ext cx="2857500" cy="2857500"/>
+                    </a:xfrm>
+                    <a:prstGeom prst="rect">
+                      <a:avLst/>
+                    </a:prstGeom>
+                  </pic:spPr>
+                </pic:pic>
+              </a:graphicData>
+            </a:graphic>
+          </wp:inline>
+        </w:drawing>
+      </w:r>
+    </w:p>
+    <w:p>
+      <w:r>
+        <w:br w:type="page"/>
+      </w:r>
+    </w:p>
+    <w:p>
+      <w:r>
+        <w:lastRenderedPageBreak/>
+        <w:br w:type="page"/>
+      </w:r>
+    </w:p>
+    <w:p>
+      <w:r>
+        <w:lastRenderedPageBreak/>
+        <w:drawing>
+          <wp:inline distT="0" distB="0" distL="0" distR="0" wp14:anchorId="65137043" wp14:editId="35C6ABB5">
+            <wp:extent cx="2857500" cy="2857500"/>
+            <wp:effectExtent l="0" t="0" r="0" b="0"/>
+            <wp:docPr id="29" name="Graphic 29"/>
+            <wp:cNvGraphicFramePr>
+              <a:graphicFrameLocks xmlns:a="http://schemas.openxmlformats.org/drawingml/2006/main" noChangeAspect="1"/>
+            </wp:cNvGraphicFramePr>
+            <a:graphic xmlns:a="http://schemas.openxmlformats.org/drawingml/2006/main">
+              <a:graphicData uri="http://schemas.openxmlformats.org/drawingml/2006/picture">
+                <pic:pic xmlns:pic="http://schemas.openxmlformats.org/drawingml/2006/picture">
+                  <pic:nvPicPr>
+                    <pic:cNvPr id="1" name=""/>
+                    <pic:cNvPicPr/>
+                  </pic:nvPicPr>
+                  <pic:blipFill>
+                    <a:blip r:embed="rId12">
+                      <a:extLst>
+                        <a:ext uri="{96DAC541-7B7A-43D3-8B79-37D633B846F1}">
+                          <asvg:svgBlip xmlns:asvg="http://schemas.microsoft.com/office/drawing/2016/SVG/main" r:embed="rId13"/>
+                        </a:ext>
+                      </a:extLst>
+                    </a:blip>
+                    <a:stretch>
+                      <a:fillRect/>
+                    </a:stretch>
+                  </pic:blipFill>
+                  <pic:spPr>
+                    <a:xfrm>
+                      <a:off x="0" y="0"/>
+                      <a:ext cx="2857500" cy="2857500"/>
+                    </a:xfrm>
+                    <a:prstGeom prst="rect">
+                      <a:avLst/>
+                    </a:prstGeom>
+                  </pic:spPr>
+                </pic:pic>
+              </a:graphicData>
+            </a:graphic>
+          </wp:inline>
+        </w:drawing>
+      </w:r>
+      <w:r>
+        <w:drawing>
+          <wp:inline distT="0" distB="0" distL="0" distR="0" wp14:anchorId="44E4A1DF" wp14:editId="1222CC6B">
+            <wp:extent cx="2857500" cy="2857500"/>
+            <wp:effectExtent l="0" t="0" r="0" b="0"/>
+            <wp:docPr id="30" name="Graphic 30"/>
+            <wp:cNvGraphicFramePr>
+              <a:graphicFrameLocks xmlns:a="http://schemas.openxmlformats.org/drawingml/2006/main" noChangeAspect="1"/>
+            </wp:cNvGraphicFramePr>
+            <a:graphic xmlns:a="http://schemas.openxmlformats.org/drawingml/2006/main">
+              <a:graphicData uri="http://schemas.openxmlformats.org/drawingml/2006/picture">
+                <pic:pic xmlns:pic="http://schemas.openxmlformats.org/drawingml/2006/picture">
+                  <pic:nvPicPr>
+                    <pic:cNvPr id="1" name=""/>
+                    <pic:cNvPicPr/>
+                  </pic:nvPicPr>
+                  <pic:blipFill>
+                    <a:blip r:embed="rId14">
+                      <a:extLst>
+                        <a:ext uri="{96DAC541-7B7A-43D3-8B79-37D633B846F1}">
+                          <asvg:svgBlip xmlns:asvg="http://schemas.microsoft.com/office/drawing/2016/SVG/main" r:embed="rId15"/>
+                        </a:ext>
+                      </a:extLst>
+                    </a:blip>
+                    <a:stretch>
+                      <a:fillRect/>
+                    </a:stretch>
+                  </pic:blipFill>
+                  <pic:spPr>
+                    <a:xfrm>
+                      <a:off x="0" y="0"/>
+                      <a:ext cx="2857500" cy="2857500"/>
+                    </a:xfrm>
+                    <a:prstGeom prst="rect">
+                      <a:avLst/>
+                    </a:prstGeom>
+                  </pic:spPr>
+                </pic:pic>
+              </a:graphicData>
+            </a:graphic>
+          </wp:inline>
+        </w:drawing>
+      </w:r>
+      <w:r>
+        <w:drawing>
+          <wp:inline distT="0" distB="0" distL="0" distR="0" wp14:anchorId="5F6B3005" wp14:editId="2E1E0B28">
+            <wp:extent cx="2857500" cy="2857500"/>
+            <wp:effectExtent l="0" t="0" r="0" b="0"/>
+            <wp:docPr id="31" name="Graphic 31"/>
+            <wp:cNvGraphicFramePr>
+              <a:graphicFrameLocks xmlns:a="http://schemas.openxmlformats.org/drawingml/2006/main" noChangeAspect="1"/>
+            </wp:cNvGraphicFramePr>
+            <a:graphic xmlns:a="http://schemas.openxmlformats.org/drawingml/2006/main">
+              <a:graphicData uri="http://schemas.openxmlformats.org/drawingml/2006/picture">
+                <pic:pic xmlns:pic="http://schemas.openxmlformats.org/drawingml/2006/picture">
+                  <pic:nvPicPr>
+                    <pic:cNvPr id="1" name=""/>
+                    <pic:cNvPicPr/>
+                  </pic:nvPicPr>
+                  <pic:blipFill>
+                    <a:blip r:embed="rId16">
+                      <a:extLst>
+                        <a:ext uri="{96DAC541-7B7A-43D3-8B79-37D633B846F1}">
+                          <asvg:svgBlip xmlns:asvg="http://schemas.microsoft.com/office/drawing/2016/SVG/main" r:embed="rId17"/>
+                        </a:ext>
+                      </a:extLst>
+                    </a:blip>
+                    <a:stretch>
+                      <a:fillRect/>
+                    </a:stretch>
+                  </pic:blipFill>
+                  <pic:spPr>
+                    <a:xfrm>
+                      <a:off x="0" y="0"/>
+                      <a:ext cx="2857500" cy="2857500"/>
+                    </a:xfrm>
+                    <a:prstGeom prst="rect">
+                      <a:avLst/>
+                    </a:prstGeom>
+                  </pic:spPr>
+                </pic:pic>
+              </a:graphicData>
+            </a:graphic>
+          </wp:inline>
+        </w:drawing>
+      </w:r>
+      <w:r>
+        <w:drawing>
+          <wp:inline distT="0" distB="0" distL="0" distR="0" wp14:anchorId="61C16AE8" wp14:editId="542F2F1B">
+            <wp:extent cx="2857500" cy="2857500"/>
+            <wp:effectExtent l="0" t="0" r="0" b="0"/>
+            <wp:docPr id="32" name="Graphic 32"/>
+            <wp:cNvGraphicFramePr>
+              <a:graphicFrameLocks xmlns:a="http://schemas.openxmlformats.org/drawingml/2006/main" noChangeAspect="1"/>
+            </wp:cNvGraphicFramePr>
+            <a:graphic xmlns:a="http://schemas.openxmlformats.org/drawingml/2006/main">
+              <a:graphicData uri="http://schemas.openxmlformats.org/drawingml/2006/picture">
+                <pic:pic xmlns:pic="http://schemas.openxmlformats.org/drawingml/2006/picture">
+                  <pic:nvPicPr>
+                    <pic:cNvPr id="1" name=""/>
+                    <pic:cNvPicPr/>
+                  </pic:nvPicPr>
+                  <pic:blipFill>
+                    <a:blip r:embed="rId18">
+                      <a:extLst>
+                        <a:ext uri="{96DAC541-7B7A-43D3-8B79-37D633B846F1}">
+                          <asvg:svgBlip xmlns:asvg="http://schemas.microsoft.com/office/drawing/2016/SVG/main" r:embed="rId19"/>
+                        </a:ext>
+                      </a:extLst>
+                    </a:blip>
+                    <a:stretch>
+                      <a:fillRect/>
+                    </a:stretch>
+                  </pic:blipFill>
+                  <pic:spPr>
+                    <a:xfrm>
+                      <a:off x="0" y="0"/>
+                      <a:ext cx="2857500" cy="2857500"/>
+                    </a:xfrm>
+                    <a:prstGeom prst="rect">
+                      <a:avLst/>
+                    </a:prstGeom>
+                  </pic:spPr>
+                </pic:pic>
+              </a:graphicData>
+            </a:graphic>
+          </wp:inline>
+        </w:drawing>
+      </w:r>
+    </w:p>
+    <w:p>
+      <w:r>
+        <w:br w:type="page"/>
+      </w:r>
+    </w:p>
+    <w:p>
+      <w:r>
+        <w:lastRenderedPageBreak/>
+        <w:br w:type="page"/>
+      </w:r>
+    </w:p>
+    <w:p>
+      <w:bookmarkStart w:id="0" w:name="_GoBack"/>
+      <w:bookmarkEnd w:id="0"/>
+      <w:r>
+        <w:lastRenderedPageBreak/>
+        <w:drawing>
+          <wp:inline distT="0" distB="0" distL="0" distR="0" wp14:anchorId="7A21D83D" wp14:editId="7F71849B">
+            <wp:extent cx="2857500" cy="2857500"/>
+            <wp:effectExtent l="0" t="0" r="0" b="0"/>
+            <wp:docPr id="33" name="Graphic 33"/>
+            <wp:cNvGraphicFramePr>
+              <a:graphicFrameLocks xmlns:a="http://schemas.openxmlformats.org/drawingml/2006/main" noChangeAspect="1"/>
+            </wp:cNvGraphicFramePr>
+            <a:graphic xmlns:a="http://schemas.openxmlformats.org/drawingml/2006/main">
+              <a:graphicData uri="http://schemas.openxmlformats.org/drawingml/2006/picture">
+                <pic:pic xmlns:pic="http://schemas.openxmlformats.org/drawingml/2006/picture">
+                  <pic:nvPicPr>
+                    <pic:cNvPr id="1" name=""/>
+                    <pic:cNvPicPr/>
+                  </pic:nvPicPr>
+                  <pic:blipFill>
+                    <a:blip r:embed="rId20">
+                      <a:extLst>
+                        <a:ext uri="{96DAC541-7B7A-43D3-8B79-37D633B846F1}">
+                          <asvg:svgBlip xmlns:asvg="http://schemas.microsoft.com/office/drawing/2016/SVG/main" r:embed="rId21"/>
+                        </a:ext>
+                      </a:extLst>
+                    </a:blip>
+                    <a:stretch>
+                      <a:fillRect/>
+                    </a:stretch>
+                  </pic:blipFill>
+                  <pic:spPr>
+                    <a:xfrm>
+                      <a:off x="0" y="0"/>
+                      <a:ext cx="2857500" cy="2857500"/>
+                    </a:xfrm>
+                    <a:prstGeom prst="rect">
+                      <a:avLst/>
+                    </a:prstGeom>
+                  </pic:spPr>
+                </pic:pic>
+              </a:graphicData>
+            </a:graphic>
+          </wp:inline>
+        </w:drawing>
+      </w:r>
+      <w:r>
+        <w:drawing>
+          <wp:inline distT="0" distB="0" distL="0" distR="0" wp14:anchorId="75ED1F26" wp14:editId="24D0EBA5">
+            <wp:extent cx="2857500" cy="2857500"/>
+            <wp:effectExtent l="0" t="0" r="0" b="0"/>
+            <wp:docPr id="34" name="Graphic 34"/>
+            <wp:cNvGraphicFramePr>
+              <a:graphicFrameLocks xmlns:a="http://schemas.openxmlformats.org/drawingml/2006/main" noChangeAspect="1"/>
+            </wp:cNvGraphicFramePr>
+            <a:graphic xmlns:a="http://schemas.openxmlformats.org/drawingml/2006/main">
+              <a:graphicData uri="http://schemas.openxmlformats.org/drawingml/2006/picture">
+                <pic:pic xmlns:pic="http://schemas.openxmlformats.org/drawingml/2006/picture">
+                  <pic:nvPicPr>
+                    <pic:cNvPr id="1" name=""/>
+                    <pic:cNvPicPr/>
+                  </pic:nvPicPr>
+                  <pic:blipFill>
+                    <a:blip r:embed="rId22">
+                      <a:extLst>
+                        <a:ext uri="{96DAC541-7B7A-43D3-8B79-37D633B846F1}">
+                          <asvg:svgBlip xmlns:asvg="http://schemas.microsoft.com/office/drawing/2016/SVG/main" r:embed="rId23"/>
+                        </a:ext>
+                      </a:extLst>
+                    </a:blip>
+                    <a:stretch>
+                      <a:fillRect/>
+                    </a:stretch>
+                  </pic:blipFill>
+                  <pic:spPr>
+                    <a:xfrm>
+                      <a:off x="0" y="0"/>
+                      <a:ext cx="2857500" cy="2857500"/>
+                    </a:xfrm>
+                    <a:prstGeom prst="rect">
+                      <a:avLst/>
+                    </a:prstGeom>
+                  </pic:spPr>
+                </pic:pic>
+              </a:graphicData>
+            </a:graphic>
+          </wp:inline>
+        </w:drawing>
+      </w:r>
+      <w:r>
+        <w:drawing>
+          <wp:inline distT="0" distB="0" distL="0" distR="0" wp14:anchorId="02D581C3" wp14:editId="53DFC63E">
+            <wp:extent cx="2857500" cy="2857500"/>
+            <wp:effectExtent l="0" t="0" r="0" b="0"/>
+            <wp:docPr id="35" name="Graphic 35"/>
+            <wp:cNvGraphicFramePr>
+              <a:graphicFrameLocks xmlns:a="http://schemas.openxmlformats.org/drawingml/2006/main" noChangeAspect="1"/>
+            </wp:cNvGraphicFramePr>
+            <a:graphic xmlns:a="http://schemas.openxmlformats.org/drawingml/2006/main">
+              <a:graphicData uri="http://schemas.openxmlformats.org/drawingml/2006/picture">
+                <pic:pic xmlns:pic="http://schemas.openxmlformats.org/drawingml/2006/picture">
+                  <pic:nvPicPr>
+                    <pic:cNvPr id="1" name=""/>
+                    <pic:cNvPicPr/>
+                  </pic:nvPicPr>
+                  <pic:blipFill>
+                    <a:blip r:embed="rId24">
+                      <a:extLst>
+                        <a:ext uri="{96DAC541-7B7A-43D3-8B79-37D633B846F1}">
+                          <asvg:svgBlip xmlns:asvg="http://schemas.microsoft.com/office/drawing/2016/SVG/main" r:embed="rId25"/>
+                        </a:ext>
+                      </a:extLst>
+                    </a:blip>
+                    <a:stretch>
+                      <a:fillRect/>
+                    </a:stretch>
+                  </pic:blipFill>
+                  <pic:spPr>
+                    <a:xfrm>
+                      <a:off x="0" y="0"/>
+                      <a:ext cx="2857500" cy="2857500"/>
+                    </a:xfrm>
+                    <a:prstGeom prst="rect">
+                      <a:avLst/>
+                    </a:prstGeom>
+                  </pic:spPr>
+                </pic:pic>
+              </a:graphicData>
+            </a:graphic>
+          </wp:inline>
+        </w:drawing>
+      </w:r>
+      <w:r>
+        <w:drawing>
+          <wp:inline distT="0" distB="0" distL="0" distR="0" wp14:anchorId="7ECF5A12" wp14:editId="73BF5920">
+            <wp:extent cx="2857500" cy="2857500"/>
+            <wp:effectExtent l="0" t="0" r="0" b="0"/>
+            <wp:docPr id="36" name="Graphic 36"/>
+            <wp:cNvGraphicFramePr>
+              <a:graphicFrameLocks xmlns:a="http://schemas.openxmlformats.org/drawingml/2006/main" noChangeAspect="1"/>
+            </wp:cNvGraphicFramePr>
+            <a:graphic xmlns:a="http://schemas.openxmlformats.org/drawingml/2006/main">
+              <a:graphicData uri="http://schemas.openxmlformats.org/drawingml/2006/picture">
+                <pic:pic xmlns:pic="http://schemas.openxmlformats.org/drawingml/2006/picture">
+                  <pic:nvPicPr>
+                    <pic:cNvPr id="1" name=""/>
+                    <pic:cNvPicPr/>
+                  </pic:nvPicPr>
+                  <pic:blipFill>
+                    <a:blip r:embed="rId26">
+                      <a:extLst>
+                        <a:ext uri="{96DAC541-7B7A-43D3-8B79-37D633B846F1}">
+                          <asvg:svgBlip xmlns:asvg="http://schemas.microsoft.com/office/drawing/2016/SVG/main" r:embed="rId27"/>
+                        </a:ext>
+                      </a:extLst>
+                    </a:blip>
+                    <a:stretch>
+                      <a:fillRect/>
+                    </a:stretch>
+                  </pic:blipFill>
+                  <pic:spPr>
+                    <a:xfrm>
+                      <a:off x="0" y="0"/>
+                      <a:ext cx="2857500" cy="2857500"/>
                     </a:xfrm>
                     <a:prstGeom prst="rect">
                       <a:avLst/>
@@ -258,7 +577,7 @@
       </w:pPr>
     </w:pPrDefault>
   </w:docDefaults>
-  <w:latentStyles w:defLockedState="0" w:defUIPriority="99" w:defSemiHidden="0" w:defUnhideWhenUsed="0" w:defQFormat="0" w:count="375">
+  <w:latentStyles w:defLockedState="0" w:defUIPriority="99" w:defSemiHidden="0" w:defUnhideWhenUsed="0" w:defQFormat="0" w:count="377">
     <w:lsdException w:name="Normal" w:uiPriority="0" w:qFormat="1"/>
     <w:lsdException w:name="heading 1" w:uiPriority="9" w:qFormat="1"/>
     <w:lsdException w:name="heading 2" w:semiHidden="1" w:uiPriority="9" w:unhideWhenUsed="1" w:qFormat="1"/>
@@ -364,7 +683,6 @@
     <w:lsdException w:name="HTML Sample" w:semiHidden="1" w:unhideWhenUsed="1"/>
     <w:lsdException w:name="HTML Typewriter" w:semiHidden="1" w:unhideWhenUsed="1"/>
     <w:lsdException w:name="HTML Variable" w:semiHidden="1" w:unhideWhenUsed="1"/>
-    <w:lsdException w:name="Normal Table" w:semiHidden="1" w:unhideWhenUsed="1"/>
     <w:lsdException w:name="annotation subject" w:semiHidden="1" w:unhideWhenUsed="1"/>
     <w:lsdException w:name="No List" w:semiHidden="1" w:unhideWhenUsed="1"/>
     <w:lsdException w:name="Outline List 1" w:semiHidden="1" w:unhideWhenUsed="1"/>
@@ -410,11 +728,9 @@
     <w:lsdException w:name="Table Subtle 1" w:semiHidden="1" w:unhideWhenUsed="1"/>
     <w:lsdException w:name="Table Subtle 2" w:semiHidden="1" w:unhideWhenUsed="1"/>
     <w:lsdException w:name="Table Web 1" w:semiHidden="1" w:unhideWhenUsed="1"/>
-    <w:lsdException w:name="Table Web 2" w:semiHidden="1" w:unhideWhenUsed="1"/>
     <w:lsdException w:name="Table Web 3" w:semiHidden="1" w:unhideWhenUsed="1"/>
     <w:lsdException w:name="Balloon Text" w:semiHidden="1" w:unhideWhenUsed="1"/>
     <w:lsdException w:name="Table Grid" w:uiPriority="39"/>
-    <w:lsdException w:name="Table Theme" w:semiHidden="1" w:unhideWhenUsed="1"/>
     <w:lsdException w:name="Placeholder Text" w:semiHidden="1"/>
     <w:lsdException w:name="No Spacing" w:uiPriority="1" w:qFormat="1"/>
     <w:lsdException w:name="Light Shading" w:uiPriority="60"/>
@@ -634,6 +950,8 @@
     <w:lsdException w:name="Smart Hyperlink" w:semiHidden="1" w:unhideWhenUsed="1"/>
     <w:lsdException w:name="Hashtag" w:semiHidden="1" w:unhideWhenUsed="1"/>
     <w:lsdException w:name="Unresolved Mention" w:semiHidden="1" w:unhideWhenUsed="1"/>
+    <w:lsdException w:name="Smart Link" w:semiHidden="1" w:unhideWhenUsed="1"/>
+    <w:lsdException w:name="Smart Link Error" w:semiHidden="1" w:unhideWhenUsed="1"/>
   </w:latentStyles>
   <w:style w:type="paragraph" w:default="1" w:styleId="Normal">
     <w:name w:val="Normal"/>

--- a/QR-codes/QR-codes.docx
+++ b/QR-codes/QR-codes.docx
@@ -3,21 +3,10 @@
 <w:document xmlns:wpc="http://schemas.microsoft.com/office/word/2010/wordprocessingCanvas" xmlns:cx="http://schemas.microsoft.com/office/drawing/2014/chartex" xmlns:cx1="http://schemas.microsoft.com/office/drawing/2015/9/8/chartex" xmlns:cx2="http://schemas.microsoft.com/office/drawing/2015/10/21/chartex" xmlns:cx3="http://schemas.microsoft.com/office/drawing/2016/5/9/chartex" xmlns:cx4="http://schemas.microsoft.com/office/drawing/2016/5/10/chartex" xmlns:cx5="http://schemas.microsoft.com/office/drawing/2016/5/11/chartex" xmlns:cx6="http://schemas.microsoft.com/office/drawing/2016/5/12/chartex" xmlns:cx7="http://schemas.microsoft.com/office/drawing/2016/5/13/chartex" xmlns:cx8="http://schemas.microsoft.com/office/drawing/2016/5/14/chartex" xmlns:mc="http://schemas.openxmlformats.org/markup-compatibility/2006" xmlns:aink="http://schemas.microsoft.com/office/drawing/2016/ink" xmlns:am3d="http://schemas.microsoft.com/office/drawing/2017/model3d" xmlns:o="urn:schemas-microsoft-com:office:office" xmlns:r="http://schemas.openxmlformats.org/officeDocument/2006/relationships" xmlns:m="http://schemas.openxmlformats.org/officeDocument/2006/math" xmlns:v="urn:schemas-microsoft-com:vml" xmlns:wp14="http://schemas.microsoft.com/office/word/2010/wordprocessingDrawing" xmlns:wp="http://schemas.openxmlformats.org/drawingml/2006/wordprocessingDrawing" xmlns:w10="urn:schemas-microsoft-com:office:word" xmlns:w="http://schemas.openxmlformats.org/wordprocessingml/2006/main" xmlns:w14="http://schemas.microsoft.com/office/word/2010/wordml" xmlns:w15="http://schemas.microsoft.com/office/word/2012/wordml" xmlns:w16cid="http://schemas.microsoft.com/office/word/2016/wordml/cid" xmlns:w16se="http://schemas.microsoft.com/office/word/2015/wordml/symex" xmlns:wpg="http://schemas.microsoft.com/office/word/2010/wordprocessingGroup" xmlns:wpi="http://schemas.microsoft.com/office/word/2010/wordprocessingInk" xmlns:wne="http://schemas.microsoft.com/office/word/2006/wordml" xmlns:wps="http://schemas.microsoft.com/office/word/2010/wordprocessingShape" mc:Ignorable="w14 w15 w16se w16cid wp14">
   <w:body>
     <w:p>
-      <w:pPr>
-        <w:jc w:val="center"/>
-        <w:rPr>
-          <w:sz w:val="26"/>
-          <w:szCs w:val="26"/>
-        </w:rPr>
-      </w:pPr>
-      <w:r>
-        <w:rPr>
-          <w:sz w:val="26"/>
-          <w:szCs w:val="26"/>
-        </w:rPr>
-        <w:drawing>
-          <wp:inline distT="0" distB="0" distL="0" distR="0" wp14:anchorId="01A551BA" wp14:editId="46850F08">
-            <wp:extent cx="5486400" cy="5486400"/>
+      <w:r>
+        <w:drawing>
+          <wp:inline distT="0" distB="0" distL="0" distR="0" wp14:anchorId="243FC275" wp14:editId="3B8C0993">
+            <wp:extent cx="2857500" cy="2857500"/>
             <wp:effectExtent l="0" t="0" r="0" b="0"/>
             <wp:docPr id="1" name="Graphic 1"/>
             <wp:cNvGraphicFramePr>
@@ -31,194 +20,1891 @@
                     <pic:cNvPicPr/>
                   </pic:nvPicPr>
                   <pic:blipFill>
-                    <a:blip r:embed="rId4">
-                      <a:extLst>
-                        <a:ext uri="{96DAC541-7B7A-43D3-8B79-37D633B846F1}">
-                          <asvg:svgBlip xmlns:asvg="http://schemas.microsoft.com/office/drawing/2016/SVG/main" r:embed="rId5"/>
-                        </a:ext>
-                      </a:extLst>
-                    </a:blip>
-                    <a:stretch>
-                      <a:fillRect/>
-                    </a:stretch>
-                  </pic:blipFill>
-                  <pic:spPr>
-                    <a:xfrm>
-                      <a:off x="0" y="0"/>
-                      <a:ext cx="5486400" cy="5486400"/>
-                    </a:xfrm>
-                    <a:prstGeom prst="rect">
-                      <a:avLst/>
-                    </a:prstGeom>
-                  </pic:spPr>
-                </pic:pic>
-              </a:graphicData>
-            </a:graphic>
-          </wp:inline>
-        </w:drawing>
-      </w:r>
+                    <a:blip r:embed="rId5">
+                      <a:extLst>
+                        <a:ext uri="{96DAC541-7B7A-43D3-8B79-37D633B846F1}">
+                          <asvg:svgBlip xmlns:asvg="http://schemas.microsoft.com/office/drawing/2016/SVG/main" r:embed="rId6"/>
+                        </a:ext>
+                      </a:extLst>
+                    </a:blip>
+                    <a:stretch>
+                      <a:fillRect/>
+                    </a:stretch>
+                  </pic:blipFill>
+                  <pic:spPr>
+                    <a:xfrm>
+                      <a:off x="0" y="0"/>
+                      <a:ext cx="2857500" cy="2857500"/>
+                    </a:xfrm>
+                    <a:prstGeom prst="rect">
+                      <a:avLst/>
+                    </a:prstGeom>
+                  </pic:spPr>
+                </pic:pic>
+              </a:graphicData>
+            </a:graphic>
+          </wp:inline>
+        </w:drawing>
+      </w:r>
+    </w:p>
+    <w:p>
+      <w:r>
+        <w:drawing>
+          <wp:inline distT="0" distB="0" distL="0" distR="0" wp14:anchorId="5A9CEB20" wp14:editId="62997C53">
+            <wp:extent cx="2857500" cy="2857500"/>
+            <wp:effectExtent l="0" t="0" r="0" b="0"/>
+            <wp:docPr id="5" name="Graphic 5"/>
+            <wp:cNvGraphicFramePr>
+              <a:graphicFrameLocks xmlns:a="http://schemas.openxmlformats.org/drawingml/2006/main" noChangeAspect="1"/>
+            </wp:cNvGraphicFramePr>
+            <a:graphic xmlns:a="http://schemas.openxmlformats.org/drawingml/2006/main">
+              <a:graphicData uri="http://schemas.openxmlformats.org/drawingml/2006/picture">
+                <pic:pic xmlns:pic="http://schemas.openxmlformats.org/drawingml/2006/picture">
+                  <pic:nvPicPr>
+                    <pic:cNvPr id="1" name=""/>
+                    <pic:cNvPicPr/>
+                  </pic:nvPicPr>
+                  <pic:blipFill>
+                    <a:blip r:embed="rId7">
+                      <a:extLst>
+                        <a:ext uri="{96DAC541-7B7A-43D3-8B79-37D633B846F1}">
+                          <asvg:svgBlip xmlns:asvg="http://schemas.microsoft.com/office/drawing/2016/SVG/main" r:embed="rId8"/>
+                        </a:ext>
+                      </a:extLst>
+                    </a:blip>
+                    <a:stretch>
+                      <a:fillRect/>
+                    </a:stretch>
+                  </pic:blipFill>
+                  <pic:spPr>
+                    <a:xfrm>
+                      <a:off x="0" y="0"/>
+                      <a:ext cx="2857500" cy="2857500"/>
+                    </a:xfrm>
+                    <a:prstGeom prst="rect">
+                      <a:avLst/>
+                    </a:prstGeom>
+                  </pic:spPr>
+                </pic:pic>
+              </a:graphicData>
+            </a:graphic>
+          </wp:inline>
+        </w:drawing>
+      </w:r>
+    </w:p>
+    <w:p>
+      <w:r>
+        <w:drawing>
+          <wp:inline distT="0" distB="0" distL="0" distR="0" wp14:anchorId="62F59B33" wp14:editId="2B40B5E3">
+            <wp:extent cx="2857500" cy="2857500"/>
+            <wp:effectExtent l="0" t="0" r="0" b="0"/>
+            <wp:docPr id="6" name="Graphic 6"/>
+            <wp:cNvGraphicFramePr>
+              <a:graphicFrameLocks xmlns:a="http://schemas.openxmlformats.org/drawingml/2006/main" noChangeAspect="1"/>
+            </wp:cNvGraphicFramePr>
+            <a:graphic xmlns:a="http://schemas.openxmlformats.org/drawingml/2006/main">
+              <a:graphicData uri="http://schemas.openxmlformats.org/drawingml/2006/picture">
+                <pic:pic xmlns:pic="http://schemas.openxmlformats.org/drawingml/2006/picture">
+                  <pic:nvPicPr>
+                    <pic:cNvPr id="1" name=""/>
+                    <pic:cNvPicPr/>
+                  </pic:nvPicPr>
+                  <pic:blipFill>
+                    <a:blip r:embed="rId9">
+                      <a:extLst>
+                        <a:ext uri="{96DAC541-7B7A-43D3-8B79-37D633B846F1}">
+                          <asvg:svgBlip xmlns:asvg="http://schemas.microsoft.com/office/drawing/2016/SVG/main" r:embed="rId10"/>
+                        </a:ext>
+                      </a:extLst>
+                    </a:blip>
+                    <a:stretch>
+                      <a:fillRect/>
+                    </a:stretch>
+                  </pic:blipFill>
+                  <pic:spPr>
+                    <a:xfrm>
+                      <a:off x="0" y="0"/>
+                      <a:ext cx="2857500" cy="2857500"/>
+                    </a:xfrm>
+                    <a:prstGeom prst="rect">
+                      <a:avLst/>
+                    </a:prstGeom>
+                  </pic:spPr>
+                </pic:pic>
+              </a:graphicData>
+            </a:graphic>
+          </wp:inline>
+        </w:drawing>
+      </w:r>
+    </w:p>
+    <w:p>
+      <w:r>
+        <w:drawing>
+          <wp:inline distT="0" distB="0" distL="0" distR="0" wp14:anchorId="2004BE46" wp14:editId="4B5EE112">
+            <wp:extent cx="2857500" cy="2857500"/>
+            <wp:effectExtent l="0" t="0" r="0" b="0"/>
+            <wp:docPr id="7" name="Graphic 7"/>
+            <wp:cNvGraphicFramePr>
+              <a:graphicFrameLocks xmlns:a="http://schemas.openxmlformats.org/drawingml/2006/main" noChangeAspect="1"/>
+            </wp:cNvGraphicFramePr>
+            <a:graphic xmlns:a="http://schemas.openxmlformats.org/drawingml/2006/main">
+              <a:graphicData uri="http://schemas.openxmlformats.org/drawingml/2006/picture">
+                <pic:pic xmlns:pic="http://schemas.openxmlformats.org/drawingml/2006/picture">
+                  <pic:nvPicPr>
+                    <pic:cNvPr id="1" name=""/>
+                    <pic:cNvPicPr/>
+                  </pic:nvPicPr>
+                  <pic:blipFill>
+                    <a:blip r:embed="rId11">
+                      <a:extLst>
+                        <a:ext uri="{96DAC541-7B7A-43D3-8B79-37D633B846F1}">
+                          <asvg:svgBlip xmlns:asvg="http://schemas.microsoft.com/office/drawing/2016/SVG/main" r:embed="rId12"/>
+                        </a:ext>
+                      </a:extLst>
+                    </a:blip>
+                    <a:stretch>
+                      <a:fillRect/>
+                    </a:stretch>
+                  </pic:blipFill>
+                  <pic:spPr>
+                    <a:xfrm>
+                      <a:off x="0" y="0"/>
+                      <a:ext cx="2857500" cy="2857500"/>
+                    </a:xfrm>
+                    <a:prstGeom prst="rect">
+                      <a:avLst/>
+                    </a:prstGeom>
+                  </pic:spPr>
+                </pic:pic>
+              </a:graphicData>
+            </a:graphic>
+          </wp:inline>
+        </w:drawing>
+      </w:r>
+    </w:p>
+    <w:p>
+      <w:r>
+        <w:br w:type="page"/>
+      </w:r>
+    </w:p>
+    <w:p>
+      <w:r>
+        <w:lastRenderedPageBreak/>
+        <w:br/>
+      </w:r>
+    </w:p>
+    <w:p>
+      <w:r>
+        <w:br w:type="page"/>
+      </w:r>
+    </w:p>
+    <w:p>
+      <w:r>
+        <w:lastRenderedPageBreak/>
+        <w:drawing>
+          <wp:inline distT="0" distB="0" distL="0" distR="0" wp14:anchorId="1A975221" wp14:editId="572AE536">
+            <wp:extent cx="2857500" cy="2857500"/>
+            <wp:effectExtent l="0" t="0" r="0" b="0"/>
+            <wp:docPr id="8" name="Graphic 8"/>
+            <wp:cNvGraphicFramePr>
+              <a:graphicFrameLocks xmlns:a="http://schemas.openxmlformats.org/drawingml/2006/main" noChangeAspect="1"/>
+            </wp:cNvGraphicFramePr>
+            <a:graphic xmlns:a="http://schemas.openxmlformats.org/drawingml/2006/main">
+              <a:graphicData uri="http://schemas.openxmlformats.org/drawingml/2006/picture">
+                <pic:pic xmlns:pic="http://schemas.openxmlformats.org/drawingml/2006/picture">
+                  <pic:nvPicPr>
+                    <pic:cNvPr id="1" name=""/>
+                    <pic:cNvPicPr/>
+                  </pic:nvPicPr>
+                  <pic:blipFill>
+                    <a:blip r:embed="rId13">
+                      <a:extLst>
+                        <a:ext uri="{96DAC541-7B7A-43D3-8B79-37D633B846F1}">
+                          <asvg:svgBlip xmlns:asvg="http://schemas.microsoft.com/office/drawing/2016/SVG/main" r:embed="rId14"/>
+                        </a:ext>
+                      </a:extLst>
+                    </a:blip>
+                    <a:stretch>
+                      <a:fillRect/>
+                    </a:stretch>
+                  </pic:blipFill>
+                  <pic:spPr>
+                    <a:xfrm>
+                      <a:off x="0" y="0"/>
+                      <a:ext cx="2857500" cy="2857500"/>
+                    </a:xfrm>
+                    <a:prstGeom prst="rect">
+                      <a:avLst/>
+                    </a:prstGeom>
+                  </pic:spPr>
+                </pic:pic>
+              </a:graphicData>
+            </a:graphic>
+          </wp:inline>
+        </w:drawing>
+      </w:r>
+    </w:p>
+    <w:p>
+      <w:r>
+        <w:drawing>
+          <wp:inline distT="0" distB="0" distL="0" distR="0" wp14:anchorId="75685B34" wp14:editId="248B3B4D">
+            <wp:extent cx="2857500" cy="2857500"/>
+            <wp:effectExtent l="0" t="0" r="0" b="0"/>
+            <wp:docPr id="9" name="Graphic 9"/>
+            <wp:cNvGraphicFramePr>
+              <a:graphicFrameLocks xmlns:a="http://schemas.openxmlformats.org/drawingml/2006/main" noChangeAspect="1"/>
+            </wp:cNvGraphicFramePr>
+            <a:graphic xmlns:a="http://schemas.openxmlformats.org/drawingml/2006/main">
+              <a:graphicData uri="http://schemas.openxmlformats.org/drawingml/2006/picture">
+                <pic:pic xmlns:pic="http://schemas.openxmlformats.org/drawingml/2006/picture">
+                  <pic:nvPicPr>
+                    <pic:cNvPr id="1" name=""/>
+                    <pic:cNvPicPr/>
+                  </pic:nvPicPr>
+                  <pic:blipFill>
+                    <a:blip r:embed="rId15">
+                      <a:extLst>
+                        <a:ext uri="{96DAC541-7B7A-43D3-8B79-37D633B846F1}">
+                          <asvg:svgBlip xmlns:asvg="http://schemas.microsoft.com/office/drawing/2016/SVG/main" r:embed="rId16"/>
+                        </a:ext>
+                      </a:extLst>
+                    </a:blip>
+                    <a:stretch>
+                      <a:fillRect/>
+                    </a:stretch>
+                  </pic:blipFill>
+                  <pic:spPr>
+                    <a:xfrm>
+                      <a:off x="0" y="0"/>
+                      <a:ext cx="2857500" cy="2857500"/>
+                    </a:xfrm>
+                    <a:prstGeom prst="rect">
+                      <a:avLst/>
+                    </a:prstGeom>
+                  </pic:spPr>
+                </pic:pic>
+              </a:graphicData>
+            </a:graphic>
+          </wp:inline>
+        </w:drawing>
+      </w:r>
+    </w:p>
+    <w:p>
+      <w:r>
+        <w:drawing>
+          <wp:inline distT="0" distB="0" distL="0" distR="0" wp14:anchorId="163AF934" wp14:editId="44AD68EE">
+            <wp:extent cx="2857500" cy="2857500"/>
+            <wp:effectExtent l="0" t="0" r="0" b="0"/>
+            <wp:docPr id="10" name="Graphic 10"/>
+            <wp:cNvGraphicFramePr>
+              <a:graphicFrameLocks xmlns:a="http://schemas.openxmlformats.org/drawingml/2006/main" noChangeAspect="1"/>
+            </wp:cNvGraphicFramePr>
+            <a:graphic xmlns:a="http://schemas.openxmlformats.org/drawingml/2006/main">
+              <a:graphicData uri="http://schemas.openxmlformats.org/drawingml/2006/picture">
+                <pic:pic xmlns:pic="http://schemas.openxmlformats.org/drawingml/2006/picture">
+                  <pic:nvPicPr>
+                    <pic:cNvPr id="1" name=""/>
+                    <pic:cNvPicPr/>
+                  </pic:nvPicPr>
+                  <pic:blipFill>
+                    <a:blip r:embed="rId17">
+                      <a:extLst>
+                        <a:ext uri="{96DAC541-7B7A-43D3-8B79-37D633B846F1}">
+                          <asvg:svgBlip xmlns:asvg="http://schemas.microsoft.com/office/drawing/2016/SVG/main" r:embed="rId18"/>
+                        </a:ext>
+                      </a:extLst>
+                    </a:blip>
+                    <a:stretch>
+                      <a:fillRect/>
+                    </a:stretch>
+                  </pic:blipFill>
+                  <pic:spPr>
+                    <a:xfrm>
+                      <a:off x="0" y="0"/>
+                      <a:ext cx="2857500" cy="2857500"/>
+                    </a:xfrm>
+                    <a:prstGeom prst="rect">
+                      <a:avLst/>
+                    </a:prstGeom>
+                  </pic:spPr>
+                </pic:pic>
+              </a:graphicData>
+            </a:graphic>
+          </wp:inline>
+        </w:drawing>
+      </w:r>
+    </w:p>
+    <w:p>
+      <w:r>
+        <w:drawing>
+          <wp:inline distT="0" distB="0" distL="0" distR="0" wp14:anchorId="116F2ED2" wp14:editId="2223537F">
+            <wp:extent cx="2857500" cy="2857500"/>
+            <wp:effectExtent l="0" t="0" r="0" b="0"/>
+            <wp:docPr id="11" name="Graphic 11"/>
+            <wp:cNvGraphicFramePr>
+              <a:graphicFrameLocks xmlns:a="http://schemas.openxmlformats.org/drawingml/2006/main" noChangeAspect="1"/>
+            </wp:cNvGraphicFramePr>
+            <a:graphic xmlns:a="http://schemas.openxmlformats.org/drawingml/2006/main">
+              <a:graphicData uri="http://schemas.openxmlformats.org/drawingml/2006/picture">
+                <pic:pic xmlns:pic="http://schemas.openxmlformats.org/drawingml/2006/picture">
+                  <pic:nvPicPr>
+                    <pic:cNvPr id="1" name=""/>
+                    <pic:cNvPicPr/>
+                  </pic:nvPicPr>
+                  <pic:blipFill>
+                    <a:blip r:embed="rId19">
+                      <a:extLst>
+                        <a:ext uri="{96DAC541-7B7A-43D3-8B79-37D633B846F1}">
+                          <asvg:svgBlip xmlns:asvg="http://schemas.microsoft.com/office/drawing/2016/SVG/main" r:embed="rId20"/>
+                        </a:ext>
+                      </a:extLst>
+                    </a:blip>
+                    <a:stretch>
+                      <a:fillRect/>
+                    </a:stretch>
+                  </pic:blipFill>
+                  <pic:spPr>
+                    <a:xfrm>
+                      <a:off x="0" y="0"/>
+                      <a:ext cx="2857500" cy="2857500"/>
+                    </a:xfrm>
+                    <a:prstGeom prst="rect">
+                      <a:avLst/>
+                    </a:prstGeom>
+                  </pic:spPr>
+                </pic:pic>
+              </a:graphicData>
+            </a:graphic>
+          </wp:inline>
+        </w:drawing>
+      </w:r>
+    </w:p>
+    <w:p>
+      <w:r>
+        <w:br w:type="page"/>
+      </w:r>
+    </w:p>
+    <w:p>
+      <w:r>
+        <w:lastRenderedPageBreak/>
+        <w:br w:type="page"/>
+      </w:r>
+    </w:p>
+    <w:p>
+      <w:r>
+        <w:lastRenderedPageBreak/>
+        <w:drawing>
+          <wp:inline distT="0" distB="0" distL="0" distR="0" wp14:anchorId="1FEDD8DB" wp14:editId="0F5E0182">
+            <wp:extent cx="2857500" cy="2857500"/>
+            <wp:effectExtent l="0" t="0" r="0" b="0"/>
+            <wp:docPr id="12" name="Graphic 12"/>
+            <wp:cNvGraphicFramePr>
+              <a:graphicFrameLocks xmlns:a="http://schemas.openxmlformats.org/drawingml/2006/main" noChangeAspect="1"/>
+            </wp:cNvGraphicFramePr>
+            <a:graphic xmlns:a="http://schemas.openxmlformats.org/drawingml/2006/main">
+              <a:graphicData uri="http://schemas.openxmlformats.org/drawingml/2006/picture">
+                <pic:pic xmlns:pic="http://schemas.openxmlformats.org/drawingml/2006/picture">
+                  <pic:nvPicPr>
+                    <pic:cNvPr id="1" name=""/>
+                    <pic:cNvPicPr/>
+                  </pic:nvPicPr>
+                  <pic:blipFill>
+                    <a:blip r:embed="rId21">
+                      <a:extLst>
+                        <a:ext uri="{96DAC541-7B7A-43D3-8B79-37D633B846F1}">
+                          <asvg:svgBlip xmlns:asvg="http://schemas.microsoft.com/office/drawing/2016/SVG/main" r:embed="rId22"/>
+                        </a:ext>
+                      </a:extLst>
+                    </a:blip>
+                    <a:stretch>
+                      <a:fillRect/>
+                    </a:stretch>
+                  </pic:blipFill>
+                  <pic:spPr>
+                    <a:xfrm>
+                      <a:off x="0" y="0"/>
+                      <a:ext cx="2857500" cy="2857500"/>
+                    </a:xfrm>
+                    <a:prstGeom prst="rect">
+                      <a:avLst/>
+                    </a:prstGeom>
+                  </pic:spPr>
+                </pic:pic>
+              </a:graphicData>
+            </a:graphic>
+          </wp:inline>
+        </w:drawing>
+      </w:r>
+    </w:p>
+    <w:p>
+      <w:r>
+        <w:drawing>
+          <wp:inline distT="0" distB="0" distL="0" distR="0" wp14:anchorId="15872960" wp14:editId="41D88F03">
+            <wp:extent cx="2857500" cy="2857500"/>
+            <wp:effectExtent l="0" t="0" r="0" b="0"/>
+            <wp:docPr id="13" name="Graphic 13"/>
+            <wp:cNvGraphicFramePr>
+              <a:graphicFrameLocks xmlns:a="http://schemas.openxmlformats.org/drawingml/2006/main" noChangeAspect="1"/>
+            </wp:cNvGraphicFramePr>
+            <a:graphic xmlns:a="http://schemas.openxmlformats.org/drawingml/2006/main">
+              <a:graphicData uri="http://schemas.openxmlformats.org/drawingml/2006/picture">
+                <pic:pic xmlns:pic="http://schemas.openxmlformats.org/drawingml/2006/picture">
+                  <pic:nvPicPr>
+                    <pic:cNvPr id="1" name=""/>
+                    <pic:cNvPicPr/>
+                  </pic:nvPicPr>
+                  <pic:blipFill>
+                    <a:blip r:embed="rId23">
+                      <a:extLst>
+                        <a:ext uri="{96DAC541-7B7A-43D3-8B79-37D633B846F1}">
+                          <asvg:svgBlip xmlns:asvg="http://schemas.microsoft.com/office/drawing/2016/SVG/main" r:embed="rId24"/>
+                        </a:ext>
+                      </a:extLst>
+                    </a:blip>
+                    <a:stretch>
+                      <a:fillRect/>
+                    </a:stretch>
+                  </pic:blipFill>
+                  <pic:spPr>
+                    <a:xfrm>
+                      <a:off x="0" y="0"/>
+                      <a:ext cx="2857500" cy="2857500"/>
+                    </a:xfrm>
+                    <a:prstGeom prst="rect">
+                      <a:avLst/>
+                    </a:prstGeom>
+                  </pic:spPr>
+                </pic:pic>
+              </a:graphicData>
+            </a:graphic>
+          </wp:inline>
+        </w:drawing>
+      </w:r>
+    </w:p>
+    <w:p>
+      <w:r>
+        <w:drawing>
+          <wp:inline distT="0" distB="0" distL="0" distR="0" wp14:anchorId="052C1226" wp14:editId="2FDF8EE7">
+            <wp:extent cx="2857500" cy="2857500"/>
+            <wp:effectExtent l="0" t="0" r="0" b="0"/>
+            <wp:docPr id="14" name="Graphic 14"/>
+            <wp:cNvGraphicFramePr>
+              <a:graphicFrameLocks xmlns:a="http://schemas.openxmlformats.org/drawingml/2006/main" noChangeAspect="1"/>
+            </wp:cNvGraphicFramePr>
+            <a:graphic xmlns:a="http://schemas.openxmlformats.org/drawingml/2006/main">
+              <a:graphicData uri="http://schemas.openxmlformats.org/drawingml/2006/picture">
+                <pic:pic xmlns:pic="http://schemas.openxmlformats.org/drawingml/2006/picture">
+                  <pic:nvPicPr>
+                    <pic:cNvPr id="1" name=""/>
+                    <pic:cNvPicPr/>
+                  </pic:nvPicPr>
+                  <pic:blipFill>
+                    <a:blip r:embed="rId25">
+                      <a:extLst>
+                        <a:ext uri="{96DAC541-7B7A-43D3-8B79-37D633B846F1}">
+                          <asvg:svgBlip xmlns:asvg="http://schemas.microsoft.com/office/drawing/2016/SVG/main" r:embed="rId26"/>
+                        </a:ext>
+                      </a:extLst>
+                    </a:blip>
+                    <a:stretch>
+                      <a:fillRect/>
+                    </a:stretch>
+                  </pic:blipFill>
+                  <pic:spPr>
+                    <a:xfrm>
+                      <a:off x="0" y="0"/>
+                      <a:ext cx="2857500" cy="2857500"/>
+                    </a:xfrm>
+                    <a:prstGeom prst="rect">
+                      <a:avLst/>
+                    </a:prstGeom>
+                  </pic:spPr>
+                </pic:pic>
+              </a:graphicData>
+            </a:graphic>
+          </wp:inline>
+        </w:drawing>
+      </w:r>
+    </w:p>
+    <w:p>
+      <w:r>
+        <w:drawing>
+          <wp:inline distT="0" distB="0" distL="0" distR="0" wp14:anchorId="159189DE" wp14:editId="666B8161">
+            <wp:extent cx="2857500" cy="2857500"/>
+            <wp:effectExtent l="0" t="0" r="0" b="0"/>
+            <wp:docPr id="15" name="Graphic 15"/>
+            <wp:cNvGraphicFramePr>
+              <a:graphicFrameLocks xmlns:a="http://schemas.openxmlformats.org/drawingml/2006/main" noChangeAspect="1"/>
+            </wp:cNvGraphicFramePr>
+            <a:graphic xmlns:a="http://schemas.openxmlformats.org/drawingml/2006/main">
+              <a:graphicData uri="http://schemas.openxmlformats.org/drawingml/2006/picture">
+                <pic:pic xmlns:pic="http://schemas.openxmlformats.org/drawingml/2006/picture">
+                  <pic:nvPicPr>
+                    <pic:cNvPr id="1" name=""/>
+                    <pic:cNvPicPr/>
+                  </pic:nvPicPr>
+                  <pic:blipFill>
+                    <a:blip r:embed="rId27">
+                      <a:extLst>
+                        <a:ext uri="{96DAC541-7B7A-43D3-8B79-37D633B846F1}">
+                          <asvg:svgBlip xmlns:asvg="http://schemas.microsoft.com/office/drawing/2016/SVG/main" r:embed="rId28"/>
+                        </a:ext>
+                      </a:extLst>
+                    </a:blip>
+                    <a:stretch>
+                      <a:fillRect/>
+                    </a:stretch>
+                  </pic:blipFill>
+                  <pic:spPr>
+                    <a:xfrm>
+                      <a:off x="0" y="0"/>
+                      <a:ext cx="2857500" cy="2857500"/>
+                    </a:xfrm>
+                    <a:prstGeom prst="rect">
+                      <a:avLst/>
+                    </a:prstGeom>
+                  </pic:spPr>
+                </pic:pic>
+              </a:graphicData>
+            </a:graphic>
+          </wp:inline>
+        </w:drawing>
+      </w:r>
+    </w:p>
+    <w:p>
+      <w:r>
+        <w:br w:type="page"/>
+      </w:r>
+    </w:p>
+    <w:p>
+      <w:r>
+        <w:lastRenderedPageBreak/>
+        <w:br w:type="page"/>
+      </w:r>
+    </w:p>
+    <w:p>
+      <w:r>
+        <w:lastRenderedPageBreak/>
+        <w:drawing>
+          <wp:inline distT="0" distB="0" distL="0" distR="0" wp14:anchorId="55967A13" wp14:editId="15BA3C1D">
+            <wp:extent cx="2857500" cy="2857500"/>
+            <wp:effectExtent l="0" t="0" r="0" b="0"/>
+            <wp:docPr id="16" name="Graphic 16"/>
+            <wp:cNvGraphicFramePr>
+              <a:graphicFrameLocks xmlns:a="http://schemas.openxmlformats.org/drawingml/2006/main" noChangeAspect="1"/>
+            </wp:cNvGraphicFramePr>
+            <a:graphic xmlns:a="http://schemas.openxmlformats.org/drawingml/2006/main">
+              <a:graphicData uri="http://schemas.openxmlformats.org/drawingml/2006/picture">
+                <pic:pic xmlns:pic="http://schemas.openxmlformats.org/drawingml/2006/picture">
+                  <pic:nvPicPr>
+                    <pic:cNvPr id="1" name=""/>
+                    <pic:cNvPicPr/>
+                  </pic:nvPicPr>
+                  <pic:blipFill>
+                    <a:blip r:embed="rId29">
+                      <a:extLst>
+                        <a:ext uri="{96DAC541-7B7A-43D3-8B79-37D633B846F1}">
+                          <asvg:svgBlip xmlns:asvg="http://schemas.microsoft.com/office/drawing/2016/SVG/main" r:embed="rId30"/>
+                        </a:ext>
+                      </a:extLst>
+                    </a:blip>
+                    <a:stretch>
+                      <a:fillRect/>
+                    </a:stretch>
+                  </pic:blipFill>
+                  <pic:spPr>
+                    <a:xfrm>
+                      <a:off x="0" y="0"/>
+                      <a:ext cx="2857500" cy="2857500"/>
+                    </a:xfrm>
+                    <a:prstGeom prst="rect">
+                      <a:avLst/>
+                    </a:prstGeom>
+                  </pic:spPr>
+                </pic:pic>
+              </a:graphicData>
+            </a:graphic>
+          </wp:inline>
+        </w:drawing>
+      </w:r>
+    </w:p>
+    <w:p>
+      <w:r>
+        <w:drawing>
+          <wp:inline distT="0" distB="0" distL="0" distR="0" wp14:anchorId="561B1B08" wp14:editId="492EB574">
+            <wp:extent cx="2857500" cy="2857500"/>
+            <wp:effectExtent l="0" t="0" r="0" b="0"/>
+            <wp:docPr id="17" name="Graphic 17"/>
+            <wp:cNvGraphicFramePr>
+              <a:graphicFrameLocks xmlns:a="http://schemas.openxmlformats.org/drawingml/2006/main" noChangeAspect="1"/>
+            </wp:cNvGraphicFramePr>
+            <a:graphic xmlns:a="http://schemas.openxmlformats.org/drawingml/2006/main">
+              <a:graphicData uri="http://schemas.openxmlformats.org/drawingml/2006/picture">
+                <pic:pic xmlns:pic="http://schemas.openxmlformats.org/drawingml/2006/picture">
+                  <pic:nvPicPr>
+                    <pic:cNvPr id="1" name=""/>
+                    <pic:cNvPicPr/>
+                  </pic:nvPicPr>
+                  <pic:blipFill>
+                    <a:blip r:embed="rId31">
+                      <a:extLst>
+                        <a:ext uri="{96DAC541-7B7A-43D3-8B79-37D633B846F1}">
+                          <asvg:svgBlip xmlns:asvg="http://schemas.microsoft.com/office/drawing/2016/SVG/main" r:embed="rId32"/>
+                        </a:ext>
+                      </a:extLst>
+                    </a:blip>
+                    <a:stretch>
+                      <a:fillRect/>
+                    </a:stretch>
+                  </pic:blipFill>
+                  <pic:spPr>
+                    <a:xfrm>
+                      <a:off x="0" y="0"/>
+                      <a:ext cx="2857500" cy="2857500"/>
+                    </a:xfrm>
+                    <a:prstGeom prst="rect">
+                      <a:avLst/>
+                    </a:prstGeom>
+                  </pic:spPr>
+                </pic:pic>
+              </a:graphicData>
+            </a:graphic>
+          </wp:inline>
+        </w:drawing>
+      </w:r>
+    </w:p>
+    <w:p>
+      <w:r>
+        <w:drawing>
+          <wp:inline distT="0" distB="0" distL="0" distR="0" wp14:anchorId="09E3173C" wp14:editId="40A5F2A9">
+            <wp:extent cx="2857500" cy="2857500"/>
+            <wp:effectExtent l="0" t="0" r="0" b="0"/>
+            <wp:docPr id="18" name="Graphic 18"/>
+            <wp:cNvGraphicFramePr>
+              <a:graphicFrameLocks xmlns:a="http://schemas.openxmlformats.org/drawingml/2006/main" noChangeAspect="1"/>
+            </wp:cNvGraphicFramePr>
+            <a:graphic xmlns:a="http://schemas.openxmlformats.org/drawingml/2006/main">
+              <a:graphicData uri="http://schemas.openxmlformats.org/drawingml/2006/picture">
+                <pic:pic xmlns:pic="http://schemas.openxmlformats.org/drawingml/2006/picture">
+                  <pic:nvPicPr>
+                    <pic:cNvPr id="1" name=""/>
+                    <pic:cNvPicPr/>
+                  </pic:nvPicPr>
+                  <pic:blipFill>
+                    <a:blip r:embed="rId33">
+                      <a:extLst>
+                        <a:ext uri="{96DAC541-7B7A-43D3-8B79-37D633B846F1}">
+                          <asvg:svgBlip xmlns:asvg="http://schemas.microsoft.com/office/drawing/2016/SVG/main" r:embed="rId34"/>
+                        </a:ext>
+                      </a:extLst>
+                    </a:blip>
+                    <a:stretch>
+                      <a:fillRect/>
+                    </a:stretch>
+                  </pic:blipFill>
+                  <pic:spPr>
+                    <a:xfrm>
+                      <a:off x="0" y="0"/>
+                      <a:ext cx="2857500" cy="2857500"/>
+                    </a:xfrm>
+                    <a:prstGeom prst="rect">
+                      <a:avLst/>
+                    </a:prstGeom>
+                  </pic:spPr>
+                </pic:pic>
+              </a:graphicData>
+            </a:graphic>
+          </wp:inline>
+        </w:drawing>
+      </w:r>
+    </w:p>
+    <w:p>
+      <w:r>
+        <w:drawing>
+          <wp:inline distT="0" distB="0" distL="0" distR="0" wp14:anchorId="02911F21" wp14:editId="5A38739E">
+            <wp:extent cx="2857500" cy="2857500"/>
+            <wp:effectExtent l="0" t="0" r="0" b="0"/>
+            <wp:docPr id="19" name="Graphic 19"/>
+            <wp:cNvGraphicFramePr>
+              <a:graphicFrameLocks xmlns:a="http://schemas.openxmlformats.org/drawingml/2006/main" noChangeAspect="1"/>
+            </wp:cNvGraphicFramePr>
+            <a:graphic xmlns:a="http://schemas.openxmlformats.org/drawingml/2006/main">
+              <a:graphicData uri="http://schemas.openxmlformats.org/drawingml/2006/picture">
+                <pic:pic xmlns:pic="http://schemas.openxmlformats.org/drawingml/2006/picture">
+                  <pic:nvPicPr>
+                    <pic:cNvPr id="1" name=""/>
+                    <pic:cNvPicPr/>
+                  </pic:nvPicPr>
+                  <pic:blipFill>
+                    <a:blip r:embed="rId35">
+                      <a:extLst>
+                        <a:ext uri="{96DAC541-7B7A-43D3-8B79-37D633B846F1}">
+                          <asvg:svgBlip xmlns:asvg="http://schemas.microsoft.com/office/drawing/2016/SVG/main" r:embed="rId36"/>
+                        </a:ext>
+                      </a:extLst>
+                    </a:blip>
+                    <a:stretch>
+                      <a:fillRect/>
+                    </a:stretch>
+                  </pic:blipFill>
+                  <pic:spPr>
+                    <a:xfrm>
+                      <a:off x="0" y="0"/>
+                      <a:ext cx="2857500" cy="2857500"/>
+                    </a:xfrm>
+                    <a:prstGeom prst="rect">
+                      <a:avLst/>
+                    </a:prstGeom>
+                  </pic:spPr>
+                </pic:pic>
+              </a:graphicData>
+            </a:graphic>
+          </wp:inline>
+        </w:drawing>
+      </w:r>
+    </w:p>
+    <w:p>
+      <w:r>
+        <w:br w:type="page"/>
+      </w:r>
+    </w:p>
+    <w:p>
+      <w:r>
+        <w:lastRenderedPageBreak/>
+        <w:br w:type="page"/>
+      </w:r>
+    </w:p>
+    <w:p>
+      <w:r>
+        <w:lastRenderedPageBreak/>
+        <w:drawing>
+          <wp:inline distT="0" distB="0" distL="0" distR="0" wp14:anchorId="7540E2AE" wp14:editId="55ECBB4B">
+            <wp:extent cx="2857500" cy="2857500"/>
+            <wp:effectExtent l="0" t="0" r="0" b="0"/>
+            <wp:docPr id="20" name="Graphic 20"/>
+            <wp:cNvGraphicFramePr>
+              <a:graphicFrameLocks xmlns:a="http://schemas.openxmlformats.org/drawingml/2006/main" noChangeAspect="1"/>
+            </wp:cNvGraphicFramePr>
+            <a:graphic xmlns:a="http://schemas.openxmlformats.org/drawingml/2006/main">
+              <a:graphicData uri="http://schemas.openxmlformats.org/drawingml/2006/picture">
+                <pic:pic xmlns:pic="http://schemas.openxmlformats.org/drawingml/2006/picture">
+                  <pic:nvPicPr>
+                    <pic:cNvPr id="1" name=""/>
+                    <pic:cNvPicPr/>
+                  </pic:nvPicPr>
+                  <pic:blipFill>
+                    <a:blip r:embed="rId37">
+                      <a:extLst>
+                        <a:ext uri="{96DAC541-7B7A-43D3-8B79-37D633B846F1}">
+                          <asvg:svgBlip xmlns:asvg="http://schemas.microsoft.com/office/drawing/2016/SVG/main" r:embed="rId38"/>
+                        </a:ext>
+                      </a:extLst>
+                    </a:blip>
+                    <a:stretch>
+                      <a:fillRect/>
+                    </a:stretch>
+                  </pic:blipFill>
+                  <pic:spPr>
+                    <a:xfrm>
+                      <a:off x="0" y="0"/>
+                      <a:ext cx="2857500" cy="2857500"/>
+                    </a:xfrm>
+                    <a:prstGeom prst="rect">
+                      <a:avLst/>
+                    </a:prstGeom>
+                  </pic:spPr>
+                </pic:pic>
+              </a:graphicData>
+            </a:graphic>
+          </wp:inline>
+        </w:drawing>
+      </w:r>
+    </w:p>
+    <w:p>
+      <w:r>
+        <w:drawing>
+          <wp:inline distT="0" distB="0" distL="0" distR="0" wp14:anchorId="3C3B84AF" wp14:editId="7D3534D5">
+            <wp:extent cx="2857500" cy="2857500"/>
+            <wp:effectExtent l="0" t="0" r="0" b="0"/>
+            <wp:docPr id="21" name="Graphic 21"/>
+            <wp:cNvGraphicFramePr>
+              <a:graphicFrameLocks xmlns:a="http://schemas.openxmlformats.org/drawingml/2006/main" noChangeAspect="1"/>
+            </wp:cNvGraphicFramePr>
+            <a:graphic xmlns:a="http://schemas.openxmlformats.org/drawingml/2006/main">
+              <a:graphicData uri="http://schemas.openxmlformats.org/drawingml/2006/picture">
+                <pic:pic xmlns:pic="http://schemas.openxmlformats.org/drawingml/2006/picture">
+                  <pic:nvPicPr>
+                    <pic:cNvPr id="1" name=""/>
+                    <pic:cNvPicPr/>
+                  </pic:nvPicPr>
+                  <pic:blipFill>
+                    <a:blip r:embed="rId39">
+                      <a:extLst>
+                        <a:ext uri="{96DAC541-7B7A-43D3-8B79-37D633B846F1}">
+                          <asvg:svgBlip xmlns:asvg="http://schemas.microsoft.com/office/drawing/2016/SVG/main" r:embed="rId40"/>
+                        </a:ext>
+                      </a:extLst>
+                    </a:blip>
+                    <a:stretch>
+                      <a:fillRect/>
+                    </a:stretch>
+                  </pic:blipFill>
+                  <pic:spPr>
+                    <a:xfrm>
+                      <a:off x="0" y="0"/>
+                      <a:ext cx="2857500" cy="2857500"/>
+                    </a:xfrm>
+                    <a:prstGeom prst="rect">
+                      <a:avLst/>
+                    </a:prstGeom>
+                  </pic:spPr>
+                </pic:pic>
+              </a:graphicData>
+            </a:graphic>
+          </wp:inline>
+        </w:drawing>
+      </w:r>
+    </w:p>
+    <w:p>
+      <w:r>
+        <w:drawing>
+          <wp:inline distT="0" distB="0" distL="0" distR="0" wp14:anchorId="2E24DC6A" wp14:editId="4DC3B085">
+            <wp:extent cx="2857500" cy="2857500"/>
+            <wp:effectExtent l="0" t="0" r="0" b="0"/>
+            <wp:docPr id="22" name="Graphic 22"/>
+            <wp:cNvGraphicFramePr>
+              <a:graphicFrameLocks xmlns:a="http://schemas.openxmlformats.org/drawingml/2006/main" noChangeAspect="1"/>
+            </wp:cNvGraphicFramePr>
+            <a:graphic xmlns:a="http://schemas.openxmlformats.org/drawingml/2006/main">
+              <a:graphicData uri="http://schemas.openxmlformats.org/drawingml/2006/picture">
+                <pic:pic xmlns:pic="http://schemas.openxmlformats.org/drawingml/2006/picture">
+                  <pic:nvPicPr>
+                    <pic:cNvPr id="1" name=""/>
+                    <pic:cNvPicPr/>
+                  </pic:nvPicPr>
+                  <pic:blipFill>
+                    <a:blip r:embed="rId41">
+                      <a:extLst>
+                        <a:ext uri="{96DAC541-7B7A-43D3-8B79-37D633B846F1}">
+                          <asvg:svgBlip xmlns:asvg="http://schemas.microsoft.com/office/drawing/2016/SVG/main" r:embed="rId42"/>
+                        </a:ext>
+                      </a:extLst>
+                    </a:blip>
+                    <a:stretch>
+                      <a:fillRect/>
+                    </a:stretch>
+                  </pic:blipFill>
+                  <pic:spPr>
+                    <a:xfrm>
+                      <a:off x="0" y="0"/>
+                      <a:ext cx="2857500" cy="2857500"/>
+                    </a:xfrm>
+                    <a:prstGeom prst="rect">
+                      <a:avLst/>
+                    </a:prstGeom>
+                  </pic:spPr>
+                </pic:pic>
+              </a:graphicData>
+            </a:graphic>
+          </wp:inline>
+        </w:drawing>
+      </w:r>
+    </w:p>
+    <w:p>
+      <w:r>
+        <w:drawing>
+          <wp:inline distT="0" distB="0" distL="0" distR="0" wp14:anchorId="4D861FC6" wp14:editId="4D7AC004">
+            <wp:extent cx="2857500" cy="2857500"/>
+            <wp:effectExtent l="0" t="0" r="0" b="0"/>
+            <wp:docPr id="23" name="Graphic 23"/>
+            <wp:cNvGraphicFramePr>
+              <a:graphicFrameLocks xmlns:a="http://schemas.openxmlformats.org/drawingml/2006/main" noChangeAspect="1"/>
+            </wp:cNvGraphicFramePr>
+            <a:graphic xmlns:a="http://schemas.openxmlformats.org/drawingml/2006/main">
+              <a:graphicData uri="http://schemas.openxmlformats.org/drawingml/2006/picture">
+                <pic:pic xmlns:pic="http://schemas.openxmlformats.org/drawingml/2006/picture">
+                  <pic:nvPicPr>
+                    <pic:cNvPr id="1" name=""/>
+                    <pic:cNvPicPr/>
+                  </pic:nvPicPr>
+                  <pic:blipFill>
+                    <a:blip r:embed="rId43">
+                      <a:extLst>
+                        <a:ext uri="{96DAC541-7B7A-43D3-8B79-37D633B846F1}">
+                          <asvg:svgBlip xmlns:asvg="http://schemas.microsoft.com/office/drawing/2016/SVG/main" r:embed="rId44"/>
+                        </a:ext>
+                      </a:extLst>
+                    </a:blip>
+                    <a:stretch>
+                      <a:fillRect/>
+                    </a:stretch>
+                  </pic:blipFill>
+                  <pic:spPr>
+                    <a:xfrm>
+                      <a:off x="0" y="0"/>
+                      <a:ext cx="2857500" cy="2857500"/>
+                    </a:xfrm>
+                    <a:prstGeom prst="rect">
+                      <a:avLst/>
+                    </a:prstGeom>
+                  </pic:spPr>
+                </pic:pic>
+              </a:graphicData>
+            </a:graphic>
+          </wp:inline>
+        </w:drawing>
+      </w:r>
+    </w:p>
+    <w:p>
+      <w:r>
+        <w:br w:type="page"/>
+      </w:r>
+    </w:p>
+    <w:p>
+      <w:r>
+        <w:lastRenderedPageBreak/>
+        <w:br w:type="page"/>
+      </w:r>
+    </w:p>
+    <w:p>
+      <w:r>
+        <w:lastRenderedPageBreak/>
+        <w:drawing>
+          <wp:inline distT="0" distB="0" distL="0" distR="0" wp14:anchorId="22C5ADB0" wp14:editId="19F10370">
+            <wp:extent cx="2857500" cy="2857500"/>
+            <wp:effectExtent l="0" t="0" r="0" b="0"/>
+            <wp:docPr id="24" name="Graphic 24"/>
+            <wp:cNvGraphicFramePr>
+              <a:graphicFrameLocks xmlns:a="http://schemas.openxmlformats.org/drawingml/2006/main" noChangeAspect="1"/>
+            </wp:cNvGraphicFramePr>
+            <a:graphic xmlns:a="http://schemas.openxmlformats.org/drawingml/2006/main">
+              <a:graphicData uri="http://schemas.openxmlformats.org/drawingml/2006/picture">
+                <pic:pic xmlns:pic="http://schemas.openxmlformats.org/drawingml/2006/picture">
+                  <pic:nvPicPr>
+                    <pic:cNvPr id="1" name=""/>
+                    <pic:cNvPicPr/>
+                  </pic:nvPicPr>
+                  <pic:blipFill>
+                    <a:blip r:embed="rId45">
+                      <a:extLst>
+                        <a:ext uri="{96DAC541-7B7A-43D3-8B79-37D633B846F1}">
+                          <asvg:svgBlip xmlns:asvg="http://schemas.microsoft.com/office/drawing/2016/SVG/main" r:embed="rId46"/>
+                        </a:ext>
+                      </a:extLst>
+                    </a:blip>
+                    <a:stretch>
+                      <a:fillRect/>
+                    </a:stretch>
+                  </pic:blipFill>
+                  <pic:spPr>
+                    <a:xfrm>
+                      <a:off x="0" y="0"/>
+                      <a:ext cx="2857500" cy="2857500"/>
+                    </a:xfrm>
+                    <a:prstGeom prst="rect">
+                      <a:avLst/>
+                    </a:prstGeom>
+                  </pic:spPr>
+                </pic:pic>
+              </a:graphicData>
+            </a:graphic>
+          </wp:inline>
+        </w:drawing>
+      </w:r>
+    </w:p>
+    <w:p>
+      <w:r>
+        <w:drawing>
+          <wp:inline distT="0" distB="0" distL="0" distR="0" wp14:anchorId="0BEB18C5" wp14:editId="129BFF7F">
+            <wp:extent cx="2857500" cy="2857500"/>
+            <wp:effectExtent l="0" t="0" r="0" b="0"/>
+            <wp:docPr id="25" name="Graphic 25"/>
+            <wp:cNvGraphicFramePr>
+              <a:graphicFrameLocks xmlns:a="http://schemas.openxmlformats.org/drawingml/2006/main" noChangeAspect="1"/>
+            </wp:cNvGraphicFramePr>
+            <a:graphic xmlns:a="http://schemas.openxmlformats.org/drawingml/2006/main">
+              <a:graphicData uri="http://schemas.openxmlformats.org/drawingml/2006/picture">
+                <pic:pic xmlns:pic="http://schemas.openxmlformats.org/drawingml/2006/picture">
+                  <pic:nvPicPr>
+                    <pic:cNvPr id="1" name=""/>
+                    <pic:cNvPicPr/>
+                  </pic:nvPicPr>
+                  <pic:blipFill>
+                    <a:blip r:embed="rId47">
+                      <a:extLst>
+                        <a:ext uri="{96DAC541-7B7A-43D3-8B79-37D633B846F1}">
+                          <asvg:svgBlip xmlns:asvg="http://schemas.microsoft.com/office/drawing/2016/SVG/main" r:embed="rId48"/>
+                        </a:ext>
+                      </a:extLst>
+                    </a:blip>
+                    <a:stretch>
+                      <a:fillRect/>
+                    </a:stretch>
+                  </pic:blipFill>
+                  <pic:spPr>
+                    <a:xfrm>
+                      <a:off x="0" y="0"/>
+                      <a:ext cx="2857500" cy="2857500"/>
+                    </a:xfrm>
+                    <a:prstGeom prst="rect">
+                      <a:avLst/>
+                    </a:prstGeom>
+                  </pic:spPr>
+                </pic:pic>
+              </a:graphicData>
+            </a:graphic>
+          </wp:inline>
+        </w:drawing>
+      </w:r>
+    </w:p>
+    <w:p>
+      <w:r>
+        <w:drawing>
+          <wp:inline distT="0" distB="0" distL="0" distR="0" wp14:anchorId="0B40A473" wp14:editId="520E68BC">
+            <wp:extent cx="2857500" cy="2857500"/>
+            <wp:effectExtent l="0" t="0" r="0" b="0"/>
+            <wp:docPr id="26" name="Graphic 26"/>
+            <wp:cNvGraphicFramePr>
+              <a:graphicFrameLocks xmlns:a="http://schemas.openxmlformats.org/drawingml/2006/main" noChangeAspect="1"/>
+            </wp:cNvGraphicFramePr>
+            <a:graphic xmlns:a="http://schemas.openxmlformats.org/drawingml/2006/main">
+              <a:graphicData uri="http://schemas.openxmlformats.org/drawingml/2006/picture">
+                <pic:pic xmlns:pic="http://schemas.openxmlformats.org/drawingml/2006/picture">
+                  <pic:nvPicPr>
+                    <pic:cNvPr id="1" name=""/>
+                    <pic:cNvPicPr/>
+                  </pic:nvPicPr>
+                  <pic:blipFill>
+                    <a:blip r:embed="rId49">
+                      <a:extLst>
+                        <a:ext uri="{96DAC541-7B7A-43D3-8B79-37D633B846F1}">
+                          <asvg:svgBlip xmlns:asvg="http://schemas.microsoft.com/office/drawing/2016/SVG/main" r:embed="rId50"/>
+                        </a:ext>
+                      </a:extLst>
+                    </a:blip>
+                    <a:stretch>
+                      <a:fillRect/>
+                    </a:stretch>
+                  </pic:blipFill>
+                  <pic:spPr>
+                    <a:xfrm>
+                      <a:off x="0" y="0"/>
+                      <a:ext cx="2857500" cy="2857500"/>
+                    </a:xfrm>
+                    <a:prstGeom prst="rect">
+                      <a:avLst/>
+                    </a:prstGeom>
+                  </pic:spPr>
+                </pic:pic>
+              </a:graphicData>
+            </a:graphic>
+          </wp:inline>
+        </w:drawing>
+      </w:r>
+    </w:p>
+    <w:p>
+      <w:r>
+        <w:drawing>
+          <wp:inline distT="0" distB="0" distL="0" distR="0" wp14:anchorId="69457AAB" wp14:editId="2AC85F9D">
+            <wp:extent cx="2857500" cy="2857500"/>
+            <wp:effectExtent l="0" t="0" r="0" b="0"/>
+            <wp:docPr id="27" name="Graphic 27"/>
+            <wp:cNvGraphicFramePr>
+              <a:graphicFrameLocks xmlns:a="http://schemas.openxmlformats.org/drawingml/2006/main" noChangeAspect="1"/>
+            </wp:cNvGraphicFramePr>
+            <a:graphic xmlns:a="http://schemas.openxmlformats.org/drawingml/2006/main">
+              <a:graphicData uri="http://schemas.openxmlformats.org/drawingml/2006/picture">
+                <pic:pic xmlns:pic="http://schemas.openxmlformats.org/drawingml/2006/picture">
+                  <pic:nvPicPr>
+                    <pic:cNvPr id="1" name=""/>
+                    <pic:cNvPicPr/>
+                  </pic:nvPicPr>
+                  <pic:blipFill>
+                    <a:blip r:embed="rId51">
+                      <a:extLst>
+                        <a:ext uri="{96DAC541-7B7A-43D3-8B79-37D633B846F1}">
+                          <asvg:svgBlip xmlns:asvg="http://schemas.microsoft.com/office/drawing/2016/SVG/main" r:embed="rId52"/>
+                        </a:ext>
+                      </a:extLst>
+                    </a:blip>
+                    <a:stretch>
+                      <a:fillRect/>
+                    </a:stretch>
+                  </pic:blipFill>
+                  <pic:spPr>
+                    <a:xfrm>
+                      <a:off x="0" y="0"/>
+                      <a:ext cx="2857500" cy="2857500"/>
+                    </a:xfrm>
+                    <a:prstGeom prst="rect">
+                      <a:avLst/>
+                    </a:prstGeom>
+                  </pic:spPr>
+                </pic:pic>
+              </a:graphicData>
+            </a:graphic>
+          </wp:inline>
+        </w:drawing>
+      </w:r>
+    </w:p>
+    <w:p>
+      <w:r>
+        <w:br w:type="page"/>
+      </w:r>
+    </w:p>
+    <w:p>
+      <w:r>
+        <w:lastRenderedPageBreak/>
+        <w:br w:type="page"/>
+      </w:r>
+    </w:p>
+    <w:p>
+      <w:r>
+        <w:lastRenderedPageBreak/>
+        <w:drawing>
+          <wp:inline distT="0" distB="0" distL="0" distR="0" wp14:anchorId="41104329" wp14:editId="555851FB">
+            <wp:extent cx="2857500" cy="2857500"/>
+            <wp:effectExtent l="0" t="0" r="0" b="0"/>
+            <wp:docPr id="28" name="Graphic 28"/>
+            <wp:cNvGraphicFramePr>
+              <a:graphicFrameLocks xmlns:a="http://schemas.openxmlformats.org/drawingml/2006/main" noChangeAspect="1"/>
+            </wp:cNvGraphicFramePr>
+            <a:graphic xmlns:a="http://schemas.openxmlformats.org/drawingml/2006/main">
+              <a:graphicData uri="http://schemas.openxmlformats.org/drawingml/2006/picture">
+                <pic:pic xmlns:pic="http://schemas.openxmlformats.org/drawingml/2006/picture">
+                  <pic:nvPicPr>
+                    <pic:cNvPr id="1" name=""/>
+                    <pic:cNvPicPr/>
+                  </pic:nvPicPr>
+                  <pic:blipFill>
+                    <a:blip r:embed="rId53">
+                      <a:extLst>
+                        <a:ext uri="{96DAC541-7B7A-43D3-8B79-37D633B846F1}">
+                          <asvg:svgBlip xmlns:asvg="http://schemas.microsoft.com/office/drawing/2016/SVG/main" r:embed="rId54"/>
+                        </a:ext>
+                      </a:extLst>
+                    </a:blip>
+                    <a:stretch>
+                      <a:fillRect/>
+                    </a:stretch>
+                  </pic:blipFill>
+                  <pic:spPr>
+                    <a:xfrm>
+                      <a:off x="0" y="0"/>
+                      <a:ext cx="2857500" cy="2857500"/>
+                    </a:xfrm>
+                    <a:prstGeom prst="rect">
+                      <a:avLst/>
+                    </a:prstGeom>
+                  </pic:spPr>
+                </pic:pic>
+              </a:graphicData>
+            </a:graphic>
+          </wp:inline>
+        </w:drawing>
+      </w:r>
+    </w:p>
+    <w:p>
+      <w:r>
+        <w:drawing>
+          <wp:inline distT="0" distB="0" distL="0" distR="0" wp14:anchorId="0E19F8CF" wp14:editId="3DDCEE22">
+            <wp:extent cx="2857500" cy="2857500"/>
+            <wp:effectExtent l="0" t="0" r="0" b="0"/>
+            <wp:docPr id="29" name="Graphic 29"/>
+            <wp:cNvGraphicFramePr>
+              <a:graphicFrameLocks xmlns:a="http://schemas.openxmlformats.org/drawingml/2006/main" noChangeAspect="1"/>
+            </wp:cNvGraphicFramePr>
+            <a:graphic xmlns:a="http://schemas.openxmlformats.org/drawingml/2006/main">
+              <a:graphicData uri="http://schemas.openxmlformats.org/drawingml/2006/picture">
+                <pic:pic xmlns:pic="http://schemas.openxmlformats.org/drawingml/2006/picture">
+                  <pic:nvPicPr>
+                    <pic:cNvPr id="1" name=""/>
+                    <pic:cNvPicPr/>
+                  </pic:nvPicPr>
+                  <pic:blipFill>
+                    <a:blip r:embed="rId55">
+                      <a:extLst>
+                        <a:ext uri="{96DAC541-7B7A-43D3-8B79-37D633B846F1}">
+                          <asvg:svgBlip xmlns:asvg="http://schemas.microsoft.com/office/drawing/2016/SVG/main" r:embed="rId56"/>
+                        </a:ext>
+                      </a:extLst>
+                    </a:blip>
+                    <a:stretch>
+                      <a:fillRect/>
+                    </a:stretch>
+                  </pic:blipFill>
+                  <pic:spPr>
+                    <a:xfrm>
+                      <a:off x="0" y="0"/>
+                      <a:ext cx="2857500" cy="2857500"/>
+                    </a:xfrm>
+                    <a:prstGeom prst="rect">
+                      <a:avLst/>
+                    </a:prstGeom>
+                  </pic:spPr>
+                </pic:pic>
+              </a:graphicData>
+            </a:graphic>
+          </wp:inline>
+        </w:drawing>
+      </w:r>
+    </w:p>
+    <w:p>
+      <w:r>
+        <w:drawing>
+          <wp:inline distT="0" distB="0" distL="0" distR="0" wp14:anchorId="3E46F9E2" wp14:editId="7EC7B55D">
+            <wp:extent cx="2857500" cy="2857500"/>
+            <wp:effectExtent l="0" t="0" r="0" b="0"/>
+            <wp:docPr id="30" name="Graphic 30"/>
+            <wp:cNvGraphicFramePr>
+              <a:graphicFrameLocks xmlns:a="http://schemas.openxmlformats.org/drawingml/2006/main" noChangeAspect="1"/>
+            </wp:cNvGraphicFramePr>
+            <a:graphic xmlns:a="http://schemas.openxmlformats.org/drawingml/2006/main">
+              <a:graphicData uri="http://schemas.openxmlformats.org/drawingml/2006/picture">
+                <pic:pic xmlns:pic="http://schemas.openxmlformats.org/drawingml/2006/picture">
+                  <pic:nvPicPr>
+                    <pic:cNvPr id="1" name=""/>
+                    <pic:cNvPicPr/>
+                  </pic:nvPicPr>
+                  <pic:blipFill>
+                    <a:blip r:embed="rId57">
+                      <a:extLst>
+                        <a:ext uri="{96DAC541-7B7A-43D3-8B79-37D633B846F1}">
+                          <asvg:svgBlip xmlns:asvg="http://schemas.microsoft.com/office/drawing/2016/SVG/main" r:embed="rId58"/>
+                        </a:ext>
+                      </a:extLst>
+                    </a:blip>
+                    <a:stretch>
+                      <a:fillRect/>
+                    </a:stretch>
+                  </pic:blipFill>
+                  <pic:spPr>
+                    <a:xfrm>
+                      <a:off x="0" y="0"/>
+                      <a:ext cx="2857500" cy="2857500"/>
+                    </a:xfrm>
+                    <a:prstGeom prst="rect">
+                      <a:avLst/>
+                    </a:prstGeom>
+                  </pic:spPr>
+                </pic:pic>
+              </a:graphicData>
+            </a:graphic>
+          </wp:inline>
+        </w:drawing>
+      </w:r>
+    </w:p>
+    <w:p>
+      <w:r>
+        <w:drawing>
+          <wp:inline distT="0" distB="0" distL="0" distR="0" wp14:anchorId="51CC8B3D" wp14:editId="25EAE6B3">
+            <wp:extent cx="2857500" cy="2857500"/>
+            <wp:effectExtent l="0" t="0" r="0" b="0"/>
+            <wp:docPr id="31" name="Graphic 31"/>
+            <wp:cNvGraphicFramePr>
+              <a:graphicFrameLocks xmlns:a="http://schemas.openxmlformats.org/drawingml/2006/main" noChangeAspect="1"/>
+            </wp:cNvGraphicFramePr>
+            <a:graphic xmlns:a="http://schemas.openxmlformats.org/drawingml/2006/main">
+              <a:graphicData uri="http://schemas.openxmlformats.org/drawingml/2006/picture">
+                <pic:pic xmlns:pic="http://schemas.openxmlformats.org/drawingml/2006/picture">
+                  <pic:nvPicPr>
+                    <pic:cNvPr id="1" name=""/>
+                    <pic:cNvPicPr/>
+                  </pic:nvPicPr>
+                  <pic:blipFill>
+                    <a:blip r:embed="rId59">
+                      <a:extLst>
+                        <a:ext uri="{96DAC541-7B7A-43D3-8B79-37D633B846F1}">
+                          <asvg:svgBlip xmlns:asvg="http://schemas.microsoft.com/office/drawing/2016/SVG/main" r:embed="rId60"/>
+                        </a:ext>
+                      </a:extLst>
+                    </a:blip>
+                    <a:stretch>
+                      <a:fillRect/>
+                    </a:stretch>
+                  </pic:blipFill>
+                  <pic:spPr>
+                    <a:xfrm>
+                      <a:off x="0" y="0"/>
+                      <a:ext cx="2857500" cy="2857500"/>
+                    </a:xfrm>
+                    <a:prstGeom prst="rect">
+                      <a:avLst/>
+                    </a:prstGeom>
+                  </pic:spPr>
+                </pic:pic>
+              </a:graphicData>
+            </a:graphic>
+          </wp:inline>
+        </w:drawing>
+      </w:r>
+    </w:p>
+    <w:p>
+      <w:r>
+        <w:br w:type="page"/>
+      </w:r>
+    </w:p>
+    <w:p>
+      <w:r>
+        <w:lastRenderedPageBreak/>
+        <w:br w:type="page"/>
+      </w:r>
+    </w:p>
+    <w:p>
+      <w:r>
+        <w:lastRenderedPageBreak/>
+        <w:drawing>
+          <wp:inline distT="0" distB="0" distL="0" distR="0" wp14:anchorId="53035FB4" wp14:editId="71599C8E">
+            <wp:extent cx="2857500" cy="2857500"/>
+            <wp:effectExtent l="0" t="0" r="0" b="0"/>
+            <wp:docPr id="32" name="Graphic 32"/>
+            <wp:cNvGraphicFramePr>
+              <a:graphicFrameLocks xmlns:a="http://schemas.openxmlformats.org/drawingml/2006/main" noChangeAspect="1"/>
+            </wp:cNvGraphicFramePr>
+            <a:graphic xmlns:a="http://schemas.openxmlformats.org/drawingml/2006/main">
+              <a:graphicData uri="http://schemas.openxmlformats.org/drawingml/2006/picture">
+                <pic:pic xmlns:pic="http://schemas.openxmlformats.org/drawingml/2006/picture">
+                  <pic:nvPicPr>
+                    <pic:cNvPr id="1" name=""/>
+                    <pic:cNvPicPr/>
+                  </pic:nvPicPr>
+                  <pic:blipFill>
+                    <a:blip r:embed="rId61">
+                      <a:extLst>
+                        <a:ext uri="{96DAC541-7B7A-43D3-8B79-37D633B846F1}">
+                          <asvg:svgBlip xmlns:asvg="http://schemas.microsoft.com/office/drawing/2016/SVG/main" r:embed="rId62"/>
+                        </a:ext>
+                      </a:extLst>
+                    </a:blip>
+                    <a:stretch>
+                      <a:fillRect/>
+                    </a:stretch>
+                  </pic:blipFill>
+                  <pic:spPr>
+                    <a:xfrm>
+                      <a:off x="0" y="0"/>
+                      <a:ext cx="2857500" cy="2857500"/>
+                    </a:xfrm>
+                    <a:prstGeom prst="rect">
+                      <a:avLst/>
+                    </a:prstGeom>
+                  </pic:spPr>
+                </pic:pic>
+              </a:graphicData>
+            </a:graphic>
+          </wp:inline>
+        </w:drawing>
+      </w:r>
+    </w:p>
+    <w:p>
+      <w:r>
+        <w:drawing>
+          <wp:inline distT="0" distB="0" distL="0" distR="0" wp14:anchorId="68F0EDA0" wp14:editId="07915FB0">
+            <wp:extent cx="2857500" cy="2857500"/>
+            <wp:effectExtent l="0" t="0" r="0" b="0"/>
+            <wp:docPr id="33" name="Graphic 33"/>
+            <wp:cNvGraphicFramePr>
+              <a:graphicFrameLocks xmlns:a="http://schemas.openxmlformats.org/drawingml/2006/main" noChangeAspect="1"/>
+            </wp:cNvGraphicFramePr>
+            <a:graphic xmlns:a="http://schemas.openxmlformats.org/drawingml/2006/main">
+              <a:graphicData uri="http://schemas.openxmlformats.org/drawingml/2006/picture">
+                <pic:pic xmlns:pic="http://schemas.openxmlformats.org/drawingml/2006/picture">
+                  <pic:nvPicPr>
+                    <pic:cNvPr id="1" name=""/>
+                    <pic:cNvPicPr/>
+                  </pic:nvPicPr>
+                  <pic:blipFill>
+                    <a:blip r:embed="rId63">
+                      <a:extLst>
+                        <a:ext uri="{96DAC541-7B7A-43D3-8B79-37D633B846F1}">
+                          <asvg:svgBlip xmlns:asvg="http://schemas.microsoft.com/office/drawing/2016/SVG/main" r:embed="rId64"/>
+                        </a:ext>
+                      </a:extLst>
+                    </a:blip>
+                    <a:stretch>
+                      <a:fillRect/>
+                    </a:stretch>
+                  </pic:blipFill>
+                  <pic:spPr>
+                    <a:xfrm>
+                      <a:off x="0" y="0"/>
+                      <a:ext cx="2857500" cy="2857500"/>
+                    </a:xfrm>
+                    <a:prstGeom prst="rect">
+                      <a:avLst/>
+                    </a:prstGeom>
+                  </pic:spPr>
+                </pic:pic>
+              </a:graphicData>
+            </a:graphic>
+          </wp:inline>
+        </w:drawing>
+      </w:r>
+    </w:p>
+    <w:p>
+      <w:r>
+        <w:drawing>
+          <wp:inline distT="0" distB="0" distL="0" distR="0" wp14:anchorId="362297E0" wp14:editId="1104AE57">
+            <wp:extent cx="2857500" cy="2857500"/>
+            <wp:effectExtent l="0" t="0" r="0" b="0"/>
+            <wp:docPr id="34" name="Graphic 34"/>
+            <wp:cNvGraphicFramePr>
+              <a:graphicFrameLocks xmlns:a="http://schemas.openxmlformats.org/drawingml/2006/main" noChangeAspect="1"/>
+            </wp:cNvGraphicFramePr>
+            <a:graphic xmlns:a="http://schemas.openxmlformats.org/drawingml/2006/main">
+              <a:graphicData uri="http://schemas.openxmlformats.org/drawingml/2006/picture">
+                <pic:pic xmlns:pic="http://schemas.openxmlformats.org/drawingml/2006/picture">
+                  <pic:nvPicPr>
+                    <pic:cNvPr id="1" name=""/>
+                    <pic:cNvPicPr/>
+                  </pic:nvPicPr>
+                  <pic:blipFill>
+                    <a:blip r:embed="rId65">
+                      <a:extLst>
+                        <a:ext uri="{96DAC541-7B7A-43D3-8B79-37D633B846F1}">
+                          <asvg:svgBlip xmlns:asvg="http://schemas.microsoft.com/office/drawing/2016/SVG/main" r:embed="rId66"/>
+                        </a:ext>
+                      </a:extLst>
+                    </a:blip>
+                    <a:stretch>
+                      <a:fillRect/>
+                    </a:stretch>
+                  </pic:blipFill>
+                  <pic:spPr>
+                    <a:xfrm>
+                      <a:off x="0" y="0"/>
+                      <a:ext cx="2857500" cy="2857500"/>
+                    </a:xfrm>
+                    <a:prstGeom prst="rect">
+                      <a:avLst/>
+                    </a:prstGeom>
+                  </pic:spPr>
+                </pic:pic>
+              </a:graphicData>
+            </a:graphic>
+          </wp:inline>
+        </w:drawing>
+      </w:r>
+    </w:p>
+    <w:p>
+      <w:r>
+        <w:drawing>
+          <wp:inline distT="0" distB="0" distL="0" distR="0" wp14:anchorId="4FFF82DD" wp14:editId="3CE9D5C8">
+            <wp:extent cx="2857500" cy="2857500"/>
+            <wp:effectExtent l="0" t="0" r="0" b="0"/>
+            <wp:docPr id="35" name="Graphic 35"/>
+            <wp:cNvGraphicFramePr>
+              <a:graphicFrameLocks xmlns:a="http://schemas.openxmlformats.org/drawingml/2006/main" noChangeAspect="1"/>
+            </wp:cNvGraphicFramePr>
+            <a:graphic xmlns:a="http://schemas.openxmlformats.org/drawingml/2006/main">
+              <a:graphicData uri="http://schemas.openxmlformats.org/drawingml/2006/picture">
+                <pic:pic xmlns:pic="http://schemas.openxmlformats.org/drawingml/2006/picture">
+                  <pic:nvPicPr>
+                    <pic:cNvPr id="1" name=""/>
+                    <pic:cNvPicPr/>
+                  </pic:nvPicPr>
+                  <pic:blipFill>
+                    <a:blip r:embed="rId67">
+                      <a:extLst>
+                        <a:ext uri="{96DAC541-7B7A-43D3-8B79-37D633B846F1}">
+                          <asvg:svgBlip xmlns:asvg="http://schemas.microsoft.com/office/drawing/2016/SVG/main" r:embed="rId68"/>
+                        </a:ext>
+                      </a:extLst>
+                    </a:blip>
+                    <a:stretch>
+                      <a:fillRect/>
+                    </a:stretch>
+                  </pic:blipFill>
+                  <pic:spPr>
+                    <a:xfrm>
+                      <a:off x="0" y="0"/>
+                      <a:ext cx="2857500" cy="2857500"/>
+                    </a:xfrm>
+                    <a:prstGeom prst="rect">
+                      <a:avLst/>
+                    </a:prstGeom>
+                  </pic:spPr>
+                </pic:pic>
+              </a:graphicData>
+            </a:graphic>
+          </wp:inline>
+        </w:drawing>
+      </w:r>
+    </w:p>
+    <w:p>
+      <w:r>
+        <w:br w:type="page"/>
+      </w:r>
+    </w:p>
+    <w:p>
+      <w:r>
+        <w:lastRenderedPageBreak/>
+        <w:br w:type="page"/>
+      </w:r>
+    </w:p>
+    <w:p>
+      <w:r>
+        <w:lastRenderedPageBreak/>
+        <w:drawing>
+          <wp:inline distT="0" distB="0" distL="0" distR="0" wp14:anchorId="55B8971B" wp14:editId="34CC82A5">
+            <wp:extent cx="2857500" cy="2857500"/>
+            <wp:effectExtent l="0" t="0" r="0" b="0"/>
+            <wp:docPr id="36" name="Graphic 36"/>
+            <wp:cNvGraphicFramePr>
+              <a:graphicFrameLocks xmlns:a="http://schemas.openxmlformats.org/drawingml/2006/main" noChangeAspect="1"/>
+            </wp:cNvGraphicFramePr>
+            <a:graphic xmlns:a="http://schemas.openxmlformats.org/drawingml/2006/main">
+              <a:graphicData uri="http://schemas.openxmlformats.org/drawingml/2006/picture">
+                <pic:pic xmlns:pic="http://schemas.openxmlformats.org/drawingml/2006/picture">
+                  <pic:nvPicPr>
+                    <pic:cNvPr id="1" name=""/>
+                    <pic:cNvPicPr/>
+                  </pic:nvPicPr>
+                  <pic:blipFill>
+                    <a:blip r:embed="rId69">
+                      <a:extLst>
+                        <a:ext uri="{96DAC541-7B7A-43D3-8B79-37D633B846F1}">
+                          <asvg:svgBlip xmlns:asvg="http://schemas.microsoft.com/office/drawing/2016/SVG/main" r:embed="rId70"/>
+                        </a:ext>
+                      </a:extLst>
+                    </a:blip>
+                    <a:stretch>
+                      <a:fillRect/>
+                    </a:stretch>
+                  </pic:blipFill>
+                  <pic:spPr>
+                    <a:xfrm>
+                      <a:off x="0" y="0"/>
+                      <a:ext cx="2857500" cy="2857500"/>
+                    </a:xfrm>
+                    <a:prstGeom prst="rect">
+                      <a:avLst/>
+                    </a:prstGeom>
+                  </pic:spPr>
+                </pic:pic>
+              </a:graphicData>
+            </a:graphic>
+          </wp:inline>
+        </w:drawing>
+      </w:r>
+    </w:p>
+    <w:p>
+      <w:r>
+        <w:drawing>
+          <wp:inline distT="0" distB="0" distL="0" distR="0" wp14:anchorId="6064DE84" wp14:editId="185FD8C6">
+            <wp:extent cx="2857500" cy="2857500"/>
+            <wp:effectExtent l="0" t="0" r="0" b="0"/>
+            <wp:docPr id="37" name="Graphic 37"/>
+            <wp:cNvGraphicFramePr>
+              <a:graphicFrameLocks xmlns:a="http://schemas.openxmlformats.org/drawingml/2006/main" noChangeAspect="1"/>
+            </wp:cNvGraphicFramePr>
+            <a:graphic xmlns:a="http://schemas.openxmlformats.org/drawingml/2006/main">
+              <a:graphicData uri="http://schemas.openxmlformats.org/drawingml/2006/picture">
+                <pic:pic xmlns:pic="http://schemas.openxmlformats.org/drawingml/2006/picture">
+                  <pic:nvPicPr>
+                    <pic:cNvPr id="1" name=""/>
+                    <pic:cNvPicPr/>
+                  </pic:nvPicPr>
+                  <pic:blipFill>
+                    <a:blip r:embed="rId71">
+                      <a:extLst>
+                        <a:ext uri="{96DAC541-7B7A-43D3-8B79-37D633B846F1}">
+                          <asvg:svgBlip xmlns:asvg="http://schemas.microsoft.com/office/drawing/2016/SVG/main" r:embed="rId72"/>
+                        </a:ext>
+                      </a:extLst>
+                    </a:blip>
+                    <a:stretch>
+                      <a:fillRect/>
+                    </a:stretch>
+                  </pic:blipFill>
+                  <pic:spPr>
+                    <a:xfrm>
+                      <a:off x="0" y="0"/>
+                      <a:ext cx="2857500" cy="2857500"/>
+                    </a:xfrm>
+                    <a:prstGeom prst="rect">
+                      <a:avLst/>
+                    </a:prstGeom>
+                  </pic:spPr>
+                </pic:pic>
+              </a:graphicData>
+            </a:graphic>
+          </wp:inline>
+        </w:drawing>
+      </w:r>
+    </w:p>
+    <w:p>
+      <w:r>
+        <w:drawing>
+          <wp:inline distT="0" distB="0" distL="0" distR="0" wp14:anchorId="60EC1F9E" wp14:editId="713371C0">
+            <wp:extent cx="2857500" cy="2857500"/>
+            <wp:effectExtent l="0" t="0" r="0" b="0"/>
+            <wp:docPr id="38" name="Graphic 38"/>
+            <wp:cNvGraphicFramePr>
+              <a:graphicFrameLocks xmlns:a="http://schemas.openxmlformats.org/drawingml/2006/main" noChangeAspect="1"/>
+            </wp:cNvGraphicFramePr>
+            <a:graphic xmlns:a="http://schemas.openxmlformats.org/drawingml/2006/main">
+              <a:graphicData uri="http://schemas.openxmlformats.org/drawingml/2006/picture">
+                <pic:pic xmlns:pic="http://schemas.openxmlformats.org/drawingml/2006/picture">
+                  <pic:nvPicPr>
+                    <pic:cNvPr id="1" name=""/>
+                    <pic:cNvPicPr/>
+                  </pic:nvPicPr>
+                  <pic:blipFill>
+                    <a:blip r:embed="rId73">
+                      <a:extLst>
+                        <a:ext uri="{96DAC541-7B7A-43D3-8B79-37D633B846F1}">
+                          <asvg:svgBlip xmlns:asvg="http://schemas.microsoft.com/office/drawing/2016/SVG/main" r:embed="rId74"/>
+                        </a:ext>
+                      </a:extLst>
+                    </a:blip>
+                    <a:stretch>
+                      <a:fillRect/>
+                    </a:stretch>
+                  </pic:blipFill>
+                  <pic:spPr>
+                    <a:xfrm>
+                      <a:off x="0" y="0"/>
+                      <a:ext cx="2857500" cy="2857500"/>
+                    </a:xfrm>
+                    <a:prstGeom prst="rect">
+                      <a:avLst/>
+                    </a:prstGeom>
+                  </pic:spPr>
+                </pic:pic>
+              </a:graphicData>
+            </a:graphic>
+          </wp:inline>
+        </w:drawing>
+      </w:r>
+    </w:p>
+    <w:p>
+      <w:r>
+        <w:drawing>
+          <wp:inline distT="0" distB="0" distL="0" distR="0" wp14:anchorId="6FF94414" wp14:editId="7AB356CB">
+            <wp:extent cx="2857500" cy="2857500"/>
+            <wp:effectExtent l="0" t="0" r="0" b="0"/>
+            <wp:docPr id="39" name="Graphic 39"/>
+            <wp:cNvGraphicFramePr>
+              <a:graphicFrameLocks xmlns:a="http://schemas.openxmlformats.org/drawingml/2006/main" noChangeAspect="1"/>
+            </wp:cNvGraphicFramePr>
+            <a:graphic xmlns:a="http://schemas.openxmlformats.org/drawingml/2006/main">
+              <a:graphicData uri="http://schemas.openxmlformats.org/drawingml/2006/picture">
+                <pic:pic xmlns:pic="http://schemas.openxmlformats.org/drawingml/2006/picture">
+                  <pic:nvPicPr>
+                    <pic:cNvPr id="1" name=""/>
+                    <pic:cNvPicPr/>
+                  </pic:nvPicPr>
+                  <pic:blipFill>
+                    <a:blip r:embed="rId75">
+                      <a:extLst>
+                        <a:ext uri="{96DAC541-7B7A-43D3-8B79-37D633B846F1}">
+                          <asvg:svgBlip xmlns:asvg="http://schemas.microsoft.com/office/drawing/2016/SVG/main" r:embed="rId76"/>
+                        </a:ext>
+                      </a:extLst>
+                    </a:blip>
+                    <a:stretch>
+                      <a:fillRect/>
+                    </a:stretch>
+                  </pic:blipFill>
+                  <pic:spPr>
+                    <a:xfrm>
+                      <a:off x="0" y="0"/>
+                      <a:ext cx="2857500" cy="2857500"/>
+                    </a:xfrm>
+                    <a:prstGeom prst="rect">
+                      <a:avLst/>
+                    </a:prstGeom>
+                  </pic:spPr>
+                </pic:pic>
+              </a:graphicData>
+            </a:graphic>
+          </wp:inline>
+        </w:drawing>
+      </w:r>
+    </w:p>
+    <w:p>
+      <w:r>
+        <w:br w:type="page"/>
+      </w:r>
+    </w:p>
+    <w:p>
+      <w:r>
+        <w:lastRenderedPageBreak/>
+        <w:br w:type="page"/>
+      </w:r>
+    </w:p>
+    <w:p>
+      <w:r>
+        <w:lastRenderedPageBreak/>
+        <w:drawing>
+          <wp:inline distT="0" distB="0" distL="0" distR="0" wp14:anchorId="6AD446DC" wp14:editId="1B224286">
+            <wp:extent cx="2857500" cy="2857500"/>
+            <wp:effectExtent l="0" t="0" r="0" b="0"/>
+            <wp:docPr id="40" name="Graphic 40"/>
+            <wp:cNvGraphicFramePr>
+              <a:graphicFrameLocks xmlns:a="http://schemas.openxmlformats.org/drawingml/2006/main" noChangeAspect="1"/>
+            </wp:cNvGraphicFramePr>
+            <a:graphic xmlns:a="http://schemas.openxmlformats.org/drawingml/2006/main">
+              <a:graphicData uri="http://schemas.openxmlformats.org/drawingml/2006/picture">
+                <pic:pic xmlns:pic="http://schemas.openxmlformats.org/drawingml/2006/picture">
+                  <pic:nvPicPr>
+                    <pic:cNvPr id="1" name=""/>
+                    <pic:cNvPicPr/>
+                  </pic:nvPicPr>
+                  <pic:blipFill>
+                    <a:blip r:embed="rId77">
+                      <a:extLst>
+                        <a:ext uri="{96DAC541-7B7A-43D3-8B79-37D633B846F1}">
+                          <asvg:svgBlip xmlns:asvg="http://schemas.microsoft.com/office/drawing/2016/SVG/main" r:embed="rId78"/>
+                        </a:ext>
+                      </a:extLst>
+                    </a:blip>
+                    <a:stretch>
+                      <a:fillRect/>
+                    </a:stretch>
+                  </pic:blipFill>
+                  <pic:spPr>
+                    <a:xfrm>
+                      <a:off x="0" y="0"/>
+                      <a:ext cx="2857500" cy="2857500"/>
+                    </a:xfrm>
+                    <a:prstGeom prst="rect">
+                      <a:avLst/>
+                    </a:prstGeom>
+                  </pic:spPr>
+                </pic:pic>
+              </a:graphicData>
+            </a:graphic>
+          </wp:inline>
+        </w:drawing>
+      </w:r>
+    </w:p>
+    <w:p>
+      <w:r>
+        <w:drawing>
+          <wp:inline distT="0" distB="0" distL="0" distR="0" wp14:anchorId="1537B7C9" wp14:editId="2A1842C6">
+            <wp:extent cx="2857500" cy="2857500"/>
+            <wp:effectExtent l="0" t="0" r="0" b="0"/>
+            <wp:docPr id="41" name="Graphic 41"/>
+            <wp:cNvGraphicFramePr>
+              <a:graphicFrameLocks xmlns:a="http://schemas.openxmlformats.org/drawingml/2006/main" noChangeAspect="1"/>
+            </wp:cNvGraphicFramePr>
+            <a:graphic xmlns:a="http://schemas.openxmlformats.org/drawingml/2006/main">
+              <a:graphicData uri="http://schemas.openxmlformats.org/drawingml/2006/picture">
+                <pic:pic xmlns:pic="http://schemas.openxmlformats.org/drawingml/2006/picture">
+                  <pic:nvPicPr>
+                    <pic:cNvPr id="1" name=""/>
+                    <pic:cNvPicPr/>
+                  </pic:nvPicPr>
+                  <pic:blipFill>
+                    <a:blip r:embed="rId79">
+                      <a:extLst>
+                        <a:ext uri="{96DAC541-7B7A-43D3-8B79-37D633B846F1}">
+                          <asvg:svgBlip xmlns:asvg="http://schemas.microsoft.com/office/drawing/2016/SVG/main" r:embed="rId80"/>
+                        </a:ext>
+                      </a:extLst>
+                    </a:blip>
+                    <a:stretch>
+                      <a:fillRect/>
+                    </a:stretch>
+                  </pic:blipFill>
+                  <pic:spPr>
+                    <a:xfrm>
+                      <a:off x="0" y="0"/>
+                      <a:ext cx="2857500" cy="2857500"/>
+                    </a:xfrm>
+                    <a:prstGeom prst="rect">
+                      <a:avLst/>
+                    </a:prstGeom>
+                  </pic:spPr>
+                </pic:pic>
+              </a:graphicData>
+            </a:graphic>
+          </wp:inline>
+        </w:drawing>
+      </w:r>
+    </w:p>
+    <w:p>
+      <w:r>
+        <w:drawing>
+          <wp:inline distT="0" distB="0" distL="0" distR="0" wp14:anchorId="4391600D" wp14:editId="2538E62E">
+            <wp:extent cx="2857500" cy="2857500"/>
+            <wp:effectExtent l="0" t="0" r="0" b="0"/>
+            <wp:docPr id="42" name="Graphic 42"/>
+            <wp:cNvGraphicFramePr>
+              <a:graphicFrameLocks xmlns:a="http://schemas.openxmlformats.org/drawingml/2006/main" noChangeAspect="1"/>
+            </wp:cNvGraphicFramePr>
+            <a:graphic xmlns:a="http://schemas.openxmlformats.org/drawingml/2006/main">
+              <a:graphicData uri="http://schemas.openxmlformats.org/drawingml/2006/picture">
+                <pic:pic xmlns:pic="http://schemas.openxmlformats.org/drawingml/2006/picture">
+                  <pic:nvPicPr>
+                    <pic:cNvPr id="1" name=""/>
+                    <pic:cNvPicPr/>
+                  </pic:nvPicPr>
+                  <pic:blipFill>
+                    <a:blip r:embed="rId81">
+                      <a:extLst>
+                        <a:ext uri="{96DAC541-7B7A-43D3-8B79-37D633B846F1}">
+                          <asvg:svgBlip xmlns:asvg="http://schemas.microsoft.com/office/drawing/2016/SVG/main" r:embed="rId82"/>
+                        </a:ext>
+                      </a:extLst>
+                    </a:blip>
+                    <a:stretch>
+                      <a:fillRect/>
+                    </a:stretch>
+                  </pic:blipFill>
+                  <pic:spPr>
+                    <a:xfrm>
+                      <a:off x="0" y="0"/>
+                      <a:ext cx="2857500" cy="2857500"/>
+                    </a:xfrm>
+                    <a:prstGeom prst="rect">
+                      <a:avLst/>
+                    </a:prstGeom>
+                  </pic:spPr>
+                </pic:pic>
+              </a:graphicData>
+            </a:graphic>
+          </wp:inline>
+        </w:drawing>
+      </w:r>
+    </w:p>
+    <w:p>
       <w:bookmarkStart w:id="0" w:name="_GoBack"/>
       <w:bookmarkEnd w:id="0"/>
-    </w:p>
-    <w:p>
-      <w:pPr>
-        <w:jc w:val="center"/>
-        <w:rPr>
-          <w:sz w:val="26"/>
-          <w:szCs w:val="26"/>
-        </w:rPr>
-      </w:pPr>
-      <w:r>
-        <w:rPr>
-          <w:sz w:val="26"/>
-          <w:szCs w:val="26"/>
-        </w:rPr>
-        <w:lastRenderedPageBreak/>
-        <w:drawing>
-          <wp:inline distT="0" distB="0" distL="0" distR="0" wp14:anchorId="22FAF028" wp14:editId="05798A5D">
-            <wp:extent cx="5486400" cy="5486400"/>
-            <wp:effectExtent l="0" t="0" r="0" b="0"/>
-            <wp:docPr id="2" name="Graphic 2"/>
-            <wp:cNvGraphicFramePr>
-              <a:graphicFrameLocks xmlns:a="http://schemas.openxmlformats.org/drawingml/2006/main" noChangeAspect="1"/>
-            </wp:cNvGraphicFramePr>
-            <a:graphic xmlns:a="http://schemas.openxmlformats.org/drawingml/2006/main">
-              <a:graphicData uri="http://schemas.openxmlformats.org/drawingml/2006/picture">
-                <pic:pic xmlns:pic="http://schemas.openxmlformats.org/drawingml/2006/picture">
-                  <pic:nvPicPr>
-                    <pic:cNvPr id="1" name=""/>
-                    <pic:cNvPicPr/>
-                  </pic:nvPicPr>
-                  <pic:blipFill>
-                    <a:blip r:embed="rId6">
-                      <a:extLst>
-                        <a:ext uri="{96DAC541-7B7A-43D3-8B79-37D633B846F1}">
-                          <asvg:svgBlip xmlns:asvg="http://schemas.microsoft.com/office/drawing/2016/SVG/main" r:embed="rId7"/>
-                        </a:ext>
-                      </a:extLst>
-                    </a:blip>
-                    <a:stretch>
-                      <a:fillRect/>
-                    </a:stretch>
-                  </pic:blipFill>
-                  <pic:spPr>
-                    <a:xfrm>
-                      <a:off x="0" y="0"/>
-                      <a:ext cx="5486400" cy="5486400"/>
-                    </a:xfrm>
-                    <a:prstGeom prst="rect">
-                      <a:avLst/>
-                    </a:prstGeom>
-                  </pic:spPr>
-                </pic:pic>
-              </a:graphicData>
-            </a:graphic>
-          </wp:inline>
-        </w:drawing>
-      </w:r>
-    </w:p>
-    <w:p>
-      <w:pPr>
-        <w:jc w:val="center"/>
-        <w:rPr>
-          <w:sz w:val="26"/>
-          <w:szCs w:val="26"/>
-        </w:rPr>
-      </w:pPr>
-      <w:r>
-        <w:rPr>
-          <w:sz w:val="26"/>
-          <w:szCs w:val="26"/>
-        </w:rPr>
-        <w:lastRenderedPageBreak/>
-        <w:drawing>
-          <wp:inline distT="0" distB="0" distL="0" distR="0" wp14:anchorId="5376B38C" wp14:editId="3684CE32">
-            <wp:extent cx="5486400" cy="5486400"/>
-            <wp:effectExtent l="0" t="0" r="0" b="0"/>
-            <wp:docPr id="3" name="Graphic 3"/>
-            <wp:cNvGraphicFramePr>
-              <a:graphicFrameLocks xmlns:a="http://schemas.openxmlformats.org/drawingml/2006/main" noChangeAspect="1"/>
-            </wp:cNvGraphicFramePr>
-            <a:graphic xmlns:a="http://schemas.openxmlformats.org/drawingml/2006/main">
-              <a:graphicData uri="http://schemas.openxmlformats.org/drawingml/2006/picture">
-                <pic:pic xmlns:pic="http://schemas.openxmlformats.org/drawingml/2006/picture">
-                  <pic:nvPicPr>
-                    <pic:cNvPr id="1" name=""/>
-                    <pic:cNvPicPr/>
-                  </pic:nvPicPr>
-                  <pic:blipFill>
-                    <a:blip r:embed="rId8">
-                      <a:extLst>
-                        <a:ext uri="{96DAC541-7B7A-43D3-8B79-37D633B846F1}">
-                          <asvg:svgBlip xmlns:asvg="http://schemas.microsoft.com/office/drawing/2016/SVG/main" r:embed="rId9"/>
-                        </a:ext>
-                      </a:extLst>
-                    </a:blip>
-                    <a:stretch>
-                      <a:fillRect/>
-                    </a:stretch>
-                  </pic:blipFill>
-                  <pic:spPr>
-                    <a:xfrm>
-                      <a:off x="0" y="0"/>
-                      <a:ext cx="5486400" cy="5486400"/>
-                    </a:xfrm>
-                    <a:prstGeom prst="rect">
-                      <a:avLst/>
-                    </a:prstGeom>
-                  </pic:spPr>
-                </pic:pic>
-              </a:graphicData>
-            </a:graphic>
-          </wp:inline>
-        </w:drawing>
-      </w:r>
-    </w:p>
-    <w:p>
-      <w:pPr>
-        <w:jc w:val="center"/>
-        <w:rPr>
-          <w:sz w:val="26"/>
-          <w:szCs w:val="26"/>
-        </w:rPr>
-      </w:pPr>
-      <w:r>
-        <w:rPr>
-          <w:sz w:val="26"/>
-          <w:szCs w:val="26"/>
-        </w:rPr>
-        <w:lastRenderedPageBreak/>
-        <w:drawing>
-          <wp:inline distT="0" distB="0" distL="0" distR="0" wp14:anchorId="736A9896" wp14:editId="73BCCC3C">
-            <wp:extent cx="5486400" cy="5486400"/>
-            <wp:effectExtent l="0" t="0" r="0" b="0"/>
-            <wp:docPr id="4" name="Graphic 4"/>
-            <wp:cNvGraphicFramePr>
-              <a:graphicFrameLocks xmlns:a="http://schemas.openxmlformats.org/drawingml/2006/main" noChangeAspect="1"/>
-            </wp:cNvGraphicFramePr>
-            <a:graphic xmlns:a="http://schemas.openxmlformats.org/drawingml/2006/main">
-              <a:graphicData uri="http://schemas.openxmlformats.org/drawingml/2006/picture">
-                <pic:pic xmlns:pic="http://schemas.openxmlformats.org/drawingml/2006/picture">
-                  <pic:nvPicPr>
-                    <pic:cNvPr id="1" name=""/>
-                    <pic:cNvPicPr/>
-                  </pic:nvPicPr>
-                  <pic:blipFill>
-                    <a:blip r:embed="rId10">
-                      <a:extLst>
-                        <a:ext uri="{96DAC541-7B7A-43D3-8B79-37D633B846F1}">
-                          <asvg:svgBlip xmlns:asvg="http://schemas.microsoft.com/office/drawing/2016/SVG/main" r:embed="rId11"/>
-                        </a:ext>
-                      </a:extLst>
-                    </a:blip>
-                    <a:stretch>
-                      <a:fillRect/>
-                    </a:stretch>
-                  </pic:blipFill>
-                  <pic:spPr>
-                    <a:xfrm>
-                      <a:off x="0" y="0"/>
-                      <a:ext cx="5486400" cy="5486400"/>
+      <w:r>
+        <w:drawing>
+          <wp:inline distT="0" distB="0" distL="0" distR="0" wp14:anchorId="473DA734" wp14:editId="0CDEFFB0">
+            <wp:extent cx="2857500" cy="2857500"/>
+            <wp:effectExtent l="0" t="0" r="0" b="0"/>
+            <wp:docPr id="43" name="Graphic 43"/>
+            <wp:cNvGraphicFramePr>
+              <a:graphicFrameLocks xmlns:a="http://schemas.openxmlformats.org/drawingml/2006/main" noChangeAspect="1"/>
+            </wp:cNvGraphicFramePr>
+            <a:graphic xmlns:a="http://schemas.openxmlformats.org/drawingml/2006/main">
+              <a:graphicData uri="http://schemas.openxmlformats.org/drawingml/2006/picture">
+                <pic:pic xmlns:pic="http://schemas.openxmlformats.org/drawingml/2006/picture">
+                  <pic:nvPicPr>
+                    <pic:cNvPr id="1" name=""/>
+                    <pic:cNvPicPr/>
+                  </pic:nvPicPr>
+                  <pic:blipFill>
+                    <a:blip r:embed="rId83">
+                      <a:extLst>
+                        <a:ext uri="{96DAC541-7B7A-43D3-8B79-37D633B846F1}">
+                          <asvg:svgBlip xmlns:asvg="http://schemas.microsoft.com/office/drawing/2016/SVG/main" r:embed="rId84"/>
+                        </a:ext>
+                      </a:extLst>
+                    </a:blip>
+                    <a:stretch>
+                      <a:fillRect/>
+                    </a:stretch>
+                  </pic:blipFill>
+                  <pic:spPr>
+                    <a:xfrm>
+                      <a:off x="0" y="0"/>
+                      <a:ext cx="2857500" cy="2857500"/>
                     </a:xfrm>
                     <a:prstGeom prst="rect">
                       <a:avLst/>
@@ -232,7 +1918,7 @@
       </w:r>
     </w:p>
     <w:sectPr>
-      <w:pgSz w:w="12240" w:h="15840"/>
+      <w:pgSz w:w="16838" w:h="23811" w:code="8"/>
       <w:pgMar w:top="1440" w:right="1440" w:bottom="1440" w:left="1440" w:header="720" w:footer="720" w:gutter="0"/>
       <w:cols w:space="720"/>
       <w:docGrid w:linePitch="360"/>
@@ -666,6 +2352,36 @@
     <w:semiHidden/>
     <w:unhideWhenUsed/>
   </w:style>
+  <w:style w:type="paragraph" w:styleId="BalloonText">
+    <w:name w:val="Balloon Text"/>
+    <w:basedOn w:val="Normal"/>
+    <w:link w:val="BalloonTextChar"/>
+    <w:uiPriority w:val="99"/>
+    <w:semiHidden/>
+    <w:unhideWhenUsed/>
+    <w:rsid w:val="009A114C"/>
+    <w:pPr>
+      <w:spacing w:after="0" w:line="240" w:lineRule="auto"/>
+    </w:pPr>
+    <w:rPr>
+      <w:rFonts w:ascii="Segoe UI" w:hAnsi="Segoe UI" w:cs="Segoe UI"/>
+      <w:sz w:val="18"/>
+      <w:szCs w:val="18"/>
+    </w:rPr>
+  </w:style>
+  <w:style w:type="character" w:customStyle="1" w:styleId="BalloonTextChar">
+    <w:name w:val="Balloon Text Char"/>
+    <w:basedOn w:val="DefaultParagraphFont"/>
+    <w:link w:val="BalloonText"/>
+    <w:uiPriority w:val="99"/>
+    <w:semiHidden/>
+    <w:rsid w:val="009A114C"/>
+    <w:rPr>
+      <w:rFonts w:ascii="Segoe UI" w:hAnsi="Segoe UI" w:cs="Segoe UI"/>
+      <w:sz w:val="18"/>
+      <w:szCs w:val="18"/>
+    </w:rPr>
+  </w:style>
 </w:styles>
 </file>
 
@@ -962,4 +2678,16 @@
     </a:ext>
   </a:extLst>
 </a:theme>
+</file>
+
+<file path=customXml/item1.xml><?xml version="1.0" encoding="utf-8"?>
+<b:Sources xmlns:b="http://schemas.openxmlformats.org/officeDocument/2006/bibliography" xmlns="http://schemas.openxmlformats.org/officeDocument/2006/bibliography" SelectedStyle="\APASixthEditionOfficeOnline.xsl" StyleName="APA" Version="6"/>
+</file>
+
+<file path=customXml/itemProps1.xml><?xml version="1.0" encoding="utf-8"?>
+<ds:datastoreItem xmlns:ds="http://schemas.openxmlformats.org/officeDocument/2006/customXml" ds:itemID="{5644DCC9-819C-45C0-856F-51AACFF7DE05}">
+  <ds:schemaRefs>
+    <ds:schemaRef ds:uri="http://schemas.openxmlformats.org/officeDocument/2006/bibliography"/>
+  </ds:schemaRefs>
+</ds:datastoreItem>
 </file>